--- a/新板子设计/文本资料/方案构思02.docx
+++ b/新板子设计/文本资料/方案构思02.docx
@@ -68,7 +68,18 @@
           <w:sz w:val="18"/>
           <w:szCs w:val="18"/>
         </w:rPr>
-        <w:t>STM32F103Rx</w:t>
+        <w:t>STM32F103R</w:t>
+      </w:r>
+      <w:r>
+        <w:rPr>
+          <w:rFonts w:ascii="Arial-BoldMT" w:hAnsi="Arial-BoldMT" w:cs="Arial-BoldMT"/>
+          <w:b/>
+          <w:bCs/>
+          <w:kern w:val="0"/>
+          <w:sz w:val="18"/>
+          <w:szCs w:val="18"/>
+        </w:rPr>
+        <w:t>G</w:t>
       </w:r>
       <w:r>
         <w:rPr>
@@ -88,6 +99,317 @@
         <w:t>电源、启动、复位、时钟、调试接口</w:t>
       </w:r>
     </w:p>
+    <w:tbl>
+      <w:tblPr>
+        <w:tblStyle w:val="af"/>
+        <w:tblW w:w="0" w:type="auto"/>
+        <w:tblInd w:w="420" w:type="dxa"/>
+        <w:tblLook w:val="04A0" w:firstRow="1" w:lastRow="0" w:firstColumn="1" w:lastColumn="0" w:noHBand="0" w:noVBand="1"/>
+      </w:tblPr>
+      <w:tblGrid>
+        <w:gridCol w:w="1307"/>
+        <w:gridCol w:w="1325"/>
+        <w:gridCol w:w="1308"/>
+        <w:gridCol w:w="1301"/>
+        <w:gridCol w:w="1331"/>
+        <w:gridCol w:w="1304"/>
+      </w:tblGrid>
+      <w:tr>
+        <w:tc>
+          <w:tcPr>
+            <w:tcW w:w="1382" w:type="dxa"/>
+          </w:tcPr>
+          <w:p>
+            <w:pPr>
+              <w:jc w:val="center"/>
+            </w:pPr>
+            <w:r>
+              <w:rPr>
+                <w:rFonts w:hint="eastAsia"/>
+              </w:rPr>
+              <w:t>电源</w:t>
+            </w:r>
+          </w:p>
+        </w:tc>
+        <w:tc>
+          <w:tcPr>
+            <w:tcW w:w="1382" w:type="dxa"/>
+          </w:tcPr>
+          <w:p>
+            <w:pPr>
+              <w:jc w:val="center"/>
+              <w:rPr>
+                <w:b/>
+                <w:bCs/>
+              </w:rPr>
+            </w:pPr>
+            <w:r>
+              <w:rPr>
+                <w:rFonts w:hint="eastAsia"/>
+                <w:b/>
+                <w:bCs/>
+                <w:color w:val="FF0000"/>
+              </w:rPr>
+              <w:t>N</w:t>
+            </w:r>
+          </w:p>
+        </w:tc>
+        <w:tc>
+          <w:tcPr>
+            <w:tcW w:w="1383" w:type="dxa"/>
+          </w:tcPr>
+          <w:p>
+            <w:pPr>
+              <w:jc w:val="center"/>
+            </w:pPr>
+            <w:r>
+              <w:rPr>
+                <w:rFonts w:hint="eastAsia"/>
+              </w:rPr>
+              <w:t>启动</w:t>
+            </w:r>
+          </w:p>
+        </w:tc>
+        <w:tc>
+          <w:tcPr>
+            <w:tcW w:w="1383" w:type="dxa"/>
+          </w:tcPr>
+          <w:p>
+            <w:pPr>
+              <w:jc w:val="center"/>
+              <w:rPr>
+                <w:b/>
+                <w:bCs/>
+              </w:rPr>
+            </w:pPr>
+            <w:r>
+              <w:rPr>
+                <w:rFonts w:hint="eastAsia"/>
+                <w:b/>
+                <w:bCs/>
+                <w:color w:val="FFC000"/>
+              </w:rPr>
+              <w:t>Y</w:t>
+            </w:r>
+          </w:p>
+        </w:tc>
+        <w:tc>
+          <w:tcPr>
+            <w:tcW w:w="1383" w:type="dxa"/>
+          </w:tcPr>
+          <w:p>
+            <w:pPr>
+              <w:jc w:val="center"/>
+            </w:pPr>
+            <w:r>
+              <w:rPr>
+                <w:rFonts w:hint="eastAsia"/>
+              </w:rPr>
+              <w:t>复位</w:t>
+            </w:r>
+          </w:p>
+        </w:tc>
+        <w:tc>
+          <w:tcPr>
+            <w:tcW w:w="1383" w:type="dxa"/>
+          </w:tcPr>
+          <w:p>
+            <w:pPr>
+              <w:jc w:val="center"/>
+              <w:rPr>
+                <w:b/>
+                <w:bCs/>
+              </w:rPr>
+            </w:pPr>
+            <w:r>
+              <w:rPr>
+                <w:rFonts w:hint="eastAsia"/>
+                <w:b/>
+                <w:bCs/>
+                <w:color w:val="FFC000"/>
+              </w:rPr>
+              <w:t>Y</w:t>
+            </w:r>
+          </w:p>
+        </w:tc>
+      </w:tr>
+      <w:tr>
+        <w:tc>
+          <w:tcPr>
+            <w:tcW w:w="1382" w:type="dxa"/>
+          </w:tcPr>
+          <w:p>
+            <w:pPr>
+              <w:jc w:val="center"/>
+            </w:pPr>
+            <w:r>
+              <w:rPr>
+                <w:rFonts w:hint="eastAsia"/>
+              </w:rPr>
+              <w:t>时钟</w:t>
+            </w:r>
+          </w:p>
+        </w:tc>
+        <w:tc>
+          <w:tcPr>
+            <w:tcW w:w="1382" w:type="dxa"/>
+          </w:tcPr>
+          <w:p>
+            <w:pPr>
+              <w:jc w:val="center"/>
+              <w:rPr>
+                <w:b/>
+                <w:bCs/>
+              </w:rPr>
+            </w:pPr>
+            <w:r>
+              <w:rPr>
+                <w:rFonts w:hint="eastAsia"/>
+                <w:b/>
+                <w:bCs/>
+                <w:color w:val="FF0000"/>
+              </w:rPr>
+              <w:t>N</w:t>
+            </w:r>
+            <w:r>
+              <w:rPr>
+                <w:b/>
+                <w:bCs/>
+                <w:color w:val="FF0000"/>
+              </w:rPr>
+              <w:t>(</w:t>
+            </w:r>
+            <w:r>
+              <w:rPr>
+                <w:rFonts w:hint="eastAsia"/>
+                <w:b/>
+                <w:bCs/>
+                <w:color w:val="FF0000"/>
+              </w:rPr>
+              <w:t>磁珠</w:t>
+            </w:r>
+            <w:r>
+              <w:rPr>
+                <w:b/>
+                <w:bCs/>
+                <w:color w:val="FF0000"/>
+              </w:rPr>
+              <w:t>)</w:t>
+            </w:r>
+          </w:p>
+        </w:tc>
+        <w:tc>
+          <w:tcPr>
+            <w:tcW w:w="1383" w:type="dxa"/>
+          </w:tcPr>
+          <w:p>
+            <w:pPr>
+              <w:jc w:val="center"/>
+            </w:pPr>
+            <w:r>
+              <w:rPr>
+                <w:rFonts w:hint="eastAsia"/>
+              </w:rPr>
+              <w:t>调试接口</w:t>
+            </w:r>
+          </w:p>
+        </w:tc>
+        <w:tc>
+          <w:tcPr>
+            <w:tcW w:w="1383" w:type="dxa"/>
+          </w:tcPr>
+          <w:p>
+            <w:pPr>
+              <w:jc w:val="center"/>
+              <w:rPr>
+                <w:b/>
+                <w:bCs/>
+              </w:rPr>
+            </w:pPr>
+            <w:r>
+              <w:rPr>
+                <w:rFonts w:hint="eastAsia"/>
+                <w:b/>
+                <w:bCs/>
+                <w:color w:val="FFC000"/>
+              </w:rPr>
+              <w:t>Y</w:t>
+            </w:r>
+          </w:p>
+        </w:tc>
+        <w:tc>
+          <w:tcPr>
+            <w:tcW w:w="1383" w:type="dxa"/>
+          </w:tcPr>
+          <w:p>
+            <w:pPr>
+              <w:jc w:val="center"/>
+            </w:pPr>
+            <w:r>
+              <w:rPr>
+                <w:rFonts w:hint="eastAsia"/>
+              </w:rPr>
+              <w:t>L</w:t>
+            </w:r>
+            <w:r>
+              <w:t>ED</w:t>
+            </w:r>
+            <w:proofErr w:type="gramStart"/>
+            <w:r>
+              <w:t>(</w:t>
+            </w:r>
+            <w:r>
+              <w:rPr>
+                <w:b/>
+                <w:bCs/>
+              </w:rPr>
+              <w:t>?</w:t>
+            </w:r>
+            <w:r>
+              <w:rPr>
+                <w:rFonts w:hint="eastAsia"/>
+                <w:b/>
+                <w:bCs/>
+              </w:rPr>
+              <w:t>个</w:t>
+            </w:r>
+            <w:proofErr w:type="gramEnd"/>
+            <w:r>
+              <w:t>)</w:t>
+            </w:r>
+            <w:r>
+              <w:rPr>
+                <w:rFonts w:hint="eastAsia"/>
+              </w:rPr>
+              <w:t>预留两个</w:t>
+            </w:r>
+          </w:p>
+        </w:tc>
+        <w:tc>
+          <w:tcPr>
+            <w:tcW w:w="1383" w:type="dxa"/>
+          </w:tcPr>
+          <w:p>
+            <w:pPr>
+              <w:jc w:val="center"/>
+              <w:rPr>
+                <w:b/>
+                <w:bCs/>
+              </w:rPr>
+            </w:pPr>
+            <w:r>
+              <w:rPr>
+                <w:rFonts w:hint="eastAsia"/>
+                <w:b/>
+                <w:bCs/>
+                <w:color w:val="FF0000"/>
+              </w:rPr>
+              <w:t>N</w:t>
+            </w:r>
+          </w:p>
+        </w:tc>
+      </w:tr>
+    </w:tbl>
     <w:p>
       <w:pPr>
         <w:ind w:left="420"/>
@@ -96,7 +418,380 @@
         <w:rPr>
           <w:rFonts w:hint="eastAsia"/>
         </w:rPr>
-        <w:t>C</w:t>
+        <w:t>芯片内部资源</w:t>
+      </w:r>
+    </w:p>
+    <w:p>
+      <w:pPr>
+        <w:ind w:left="420"/>
+      </w:pPr>
+      <w:r>
+        <w:rPr>
+          <w:rFonts w:hint="eastAsia"/>
+        </w:rPr>
+        <w:t>S</w:t>
+      </w:r>
+      <w:r>
+        <w:t>RAM:192MB</w:t>
+      </w:r>
+    </w:p>
+    <w:p>
+      <w:pPr>
+        <w:ind w:left="420"/>
+        <w:rPr>
+          <w:rFonts w:hint="eastAsia"/>
+        </w:rPr>
+      </w:pPr>
+      <w:r>
+        <w:rPr>
+          <w:rFonts w:hint="eastAsia"/>
+        </w:rPr>
+        <w:t>F</w:t>
+      </w:r>
+      <w:r>
+        <w:t>LASH:1G</w:t>
+      </w:r>
+    </w:p>
+    <w:p>
+      <w:pPr>
+        <w:ind w:left="420"/>
+      </w:pPr>
+      <w:r>
+        <w:rPr>
+          <w:rFonts w:hint="eastAsia"/>
+        </w:rPr>
+        <w:t>1</w:t>
+      </w:r>
+      <w:r>
+        <w:t>2</w:t>
+      </w:r>
+      <w:r>
+        <w:rPr>
+          <w:rFonts w:hint="eastAsia"/>
+        </w:rPr>
+        <w:t>位转换A</w:t>
+      </w:r>
+      <w:r>
+        <w:t>DC:3</w:t>
+      </w:r>
+      <w:r>
+        <w:rPr>
+          <w:rFonts w:hint="eastAsia"/>
+        </w:rPr>
+        <w:t>个</w:t>
+      </w:r>
+    </w:p>
+    <w:p>
+      <w:pPr>
+        <w:ind w:left="420"/>
+      </w:pPr>
+      <w:r>
+        <w:rPr>
+          <w:rFonts w:hint="eastAsia"/>
+        </w:rPr>
+        <w:t>U</w:t>
+      </w:r>
+      <w:r>
+        <w:t>SB OTG FS</w:t>
+      </w:r>
+    </w:p>
+    <w:p>
+      <w:pPr>
+        <w:ind w:left="420"/>
+      </w:pPr>
+      <w:r>
+        <w:rPr>
+          <w:rFonts w:hint="eastAsia"/>
+        </w:rPr>
+        <w:t>U</w:t>
+      </w:r>
+      <w:r>
+        <w:t>SB OTG FS/HS</w:t>
+      </w:r>
+    </w:p>
+    <w:p>
+      <w:pPr>
+        <w:ind w:left="420"/>
+      </w:pPr>
+      <w:r>
+        <w:rPr>
+          <w:rFonts w:hint="eastAsia"/>
+        </w:rPr>
+        <w:t>I</w:t>
+      </w:r>
+      <w:r>
+        <w:t>IC:3</w:t>
+      </w:r>
+    </w:p>
+    <w:p>
+      <w:pPr>
+        <w:ind w:left="420"/>
+        <w:rPr>
+          <w:rFonts w:hint="eastAsia"/>
+        </w:rPr>
+      </w:pPr>
+    </w:p>
+    <w:p>
+      <w:pPr>
+        <w:pStyle w:val="a7"/>
+        <w:numPr>
+          <w:ilvl w:val="0"/>
+          <w:numId w:val="1"/>
+        </w:numPr>
+        <w:ind w:firstLineChars="0"/>
+        <w:rPr>
+          <w:b/>
+          <w:bCs/>
+        </w:rPr>
+      </w:pPr>
+      <w:r>
+        <w:rPr>
+          <w:rFonts w:hint="eastAsia"/>
+          <w:b/>
+          <w:bCs/>
+        </w:rPr>
+        <w:t>显示</w:t>
+      </w:r>
+      <w:r>
+        <w:rPr>
+          <w:rFonts w:hint="eastAsia"/>
+          <w:b/>
+          <w:bCs/>
+          <w:color w:val="002060"/>
+        </w:rPr>
+        <w:t xml:space="preserve"> </w:t>
+      </w:r>
+      <w:r>
+        <w:rPr>
+          <w:b/>
+          <w:bCs/>
+          <w:color w:val="FFC000"/>
+        </w:rPr>
+        <w:t>Y</w:t>
+      </w:r>
+    </w:p>
+    <w:p>
+      <w:pPr>
+        <w:pStyle w:val="a7"/>
+      </w:pPr>
+      <w:r>
+        <w:t>0.91</w:t>
+      </w:r>
+      <w:r>
+        <w:rPr>
+          <w:rFonts w:hint="eastAsia"/>
+        </w:rPr>
+        <w:t>寸O</w:t>
+      </w:r>
+      <w:r>
+        <w:t>LED</w:t>
+      </w:r>
+      <w:r>
+        <w:rPr>
+          <w:rFonts w:hint="eastAsia"/>
+        </w:rPr>
+        <w:t>屏幕</w:t>
+      </w:r>
+    </w:p>
+    <w:p>
+      <w:pPr>
+        <w:pStyle w:val="a7"/>
+      </w:pPr>
+    </w:p>
+    <w:p>
+      <w:pPr>
+        <w:pStyle w:val="a7"/>
+      </w:pPr>
+      <w:r>
+        <w:rPr>
+          <w:rFonts w:hint="eastAsia"/>
+        </w:rPr>
+        <w:t>S</w:t>
+      </w:r>
+      <w:r>
+        <w:t>CL</w:t>
+      </w:r>
+      <w:r>
+        <w:rPr>
+          <w:rFonts w:hint="eastAsia"/>
+        </w:rPr>
+        <w:t>：</w:t>
+      </w:r>
+      <w:r>
+        <w:rPr>
+          <w:rFonts w:hint="eastAsia"/>
+        </w:rPr>
+        <w:t>时钟</w:t>
+      </w:r>
+      <w:r>
+        <w:t xml:space="preserve"> </w:t>
+      </w:r>
+    </w:p>
+    <w:p>
+      <w:pPr>
+        <w:pStyle w:val="a7"/>
+      </w:pPr>
+      <w:r>
+        <w:rPr>
+          <w:rFonts w:hint="eastAsia"/>
+        </w:rPr>
+        <w:t>S</w:t>
+      </w:r>
+      <w:r>
+        <w:t>DA</w:t>
+      </w:r>
+      <w:r>
+        <w:rPr>
+          <w:rFonts w:hint="eastAsia"/>
+        </w:rPr>
+        <w:t>：传输数据</w:t>
+      </w:r>
+    </w:p>
+    <w:p>
+      <w:pPr>
+        <w:pStyle w:val="a7"/>
+      </w:pPr>
+      <w:r>
+        <w:rPr>
+          <w:rFonts w:hint="eastAsia"/>
+        </w:rPr>
+        <w:t>G</w:t>
+      </w:r>
+      <w:r>
+        <w:t>ND</w:t>
+      </w:r>
+    </w:p>
+    <w:p>
+      <w:pPr>
+        <w:pStyle w:val="a7"/>
+      </w:pPr>
+      <w:r>
+        <w:rPr>
+          <w:rFonts w:hint="eastAsia"/>
+        </w:rPr>
+        <w:t>V</w:t>
+      </w:r>
+      <w:r>
+        <w:t>CC</w:t>
+      </w:r>
+      <w:r>
+        <w:rPr>
+          <w:rFonts w:hint="eastAsia"/>
+        </w:rPr>
+        <w:t>：3</w:t>
+      </w:r>
+      <w:r>
+        <w:t>.3V</w:t>
+      </w:r>
+    </w:p>
+    <w:p>
+      <w:pPr>
+        <w:pStyle w:val="a7"/>
+      </w:pPr>
+    </w:p>
+    <w:p>
+      <w:pPr>
+        <w:pStyle w:val="a7"/>
+      </w:pPr>
+      <w:r>
+        <w:rPr>
+          <w:rFonts w:hint="eastAsia"/>
+        </w:rPr>
+        <w:t>传输接口：I</w:t>
+      </w:r>
+      <w:r>
+        <w:t>IC</w:t>
+      </w:r>
+    </w:p>
+    <w:p>
+      <w:pPr>
+        <w:pStyle w:val="a7"/>
+      </w:pPr>
+    </w:p>
+    <w:p>
+      <w:pPr>
+        <w:pStyle w:val="a7"/>
+        <w:rPr>
+          <w:b/>
+          <w:bCs/>
+        </w:rPr>
+      </w:pPr>
+      <w:r>
+        <w:rPr>
+          <w:rFonts w:hint="eastAsia"/>
+          <w:b/>
+          <w:bCs/>
+        </w:rPr>
+        <w:t>备注：不要单侧支撑，在O</w:t>
+      </w:r>
+      <w:r>
+        <w:rPr>
+          <w:b/>
+          <w:bCs/>
+        </w:rPr>
+        <w:t>LED</w:t>
+      </w:r>
+      <w:r>
+        <w:rPr>
+          <w:rFonts w:hint="eastAsia"/>
+          <w:b/>
+          <w:bCs/>
+        </w:rPr>
+        <w:t>屏的另一侧也要加个支撑点</w:t>
+      </w:r>
+    </w:p>
+    <w:p>
+      <w:pPr>
+        <w:pStyle w:val="a7"/>
+        <w:numPr>
+          <w:ilvl w:val="0"/>
+          <w:numId w:val="1"/>
+        </w:numPr>
+        <w:ind w:firstLineChars="0"/>
+        <w:rPr>
+          <w:b/>
+          <w:bCs/>
+        </w:rPr>
+      </w:pPr>
+      <w:r>
+        <w:rPr>
+          <w:rFonts w:hint="eastAsia"/>
+          <w:b/>
+          <w:bCs/>
+        </w:rPr>
+        <w:t>输出电压</w:t>
+      </w:r>
+    </w:p>
+    <w:p>
+      <w:pPr>
+        <w:pStyle w:val="a7"/>
+        <w:ind w:left="420" w:firstLineChars="0" w:firstLine="0"/>
+      </w:pPr>
+      <w:r>
+        <w:rPr>
+          <w:rFonts w:hint="eastAsia"/>
+        </w:rPr>
+        <w:t>需要给报警器的光和声音模块供电，但是</w:t>
+      </w:r>
+      <w:r>
+        <w:rPr>
+          <w:rFonts w:hint="eastAsia"/>
+          <w:b/>
+          <w:bCs/>
+        </w:rPr>
+        <w:t>供电参数未知</w:t>
+      </w:r>
+    </w:p>
+    <w:p>
+      <w:pPr>
+        <w:pStyle w:val="a7"/>
+        <w:ind w:left="420" w:firstLineChars="0" w:firstLine="0"/>
+      </w:pPr>
+      <w:r>
+        <w:rPr>
+          <w:rFonts w:hint="eastAsia"/>
+        </w:rPr>
+        <w:t>供电方案，用一个电磁继电器控制。在设备外面还需要一个总电源开关，合上开关后持续对设备供电。开关合上的时候要有声音提示。暂定的方案是C</w:t>
       </w:r>
       <w:r>
         <w:t>PU</w:t>
@@ -105,7 +800,303 @@
         <w:rPr>
           <w:rFonts w:hint="eastAsia"/>
         </w:rPr>
-        <w:t>选取资源封装图</w:t>
+        <w:t>给继电器几个毫秒的关闭时间用于提示，然后关闭继电器。先假定两个继电器，分别控制光和声音。用</w:t>
+      </w:r>
+      <w:proofErr w:type="gramStart"/>
+      <w:r>
+        <w:rPr>
+          <w:rFonts w:hint="eastAsia"/>
+        </w:rPr>
+        <w:t>单刀单掷开关</w:t>
+      </w:r>
+      <w:proofErr w:type="gramEnd"/>
+      <w:r>
+        <w:rPr>
+          <w:rFonts w:hint="eastAsia"/>
+        </w:rPr>
+        <w:t>好呢还是单刀双掷开关好。</w:t>
+      </w:r>
+    </w:p>
+    <w:p>
+      <w:pPr>
+        <w:pStyle w:val="a7"/>
+      </w:pPr>
+    </w:p>
+    <w:p>
+      <w:pPr>
+        <w:pStyle w:val="a7"/>
+        <w:numPr>
+          <w:ilvl w:val="0"/>
+          <w:numId w:val="1"/>
+        </w:numPr>
+        <w:ind w:firstLineChars="0"/>
+        <w:rPr>
+          <w:b/>
+          <w:bCs/>
+        </w:rPr>
+      </w:pPr>
+      <w:r>
+        <w:rPr>
+          <w:rFonts w:hint="eastAsia"/>
+          <w:b/>
+          <w:bCs/>
+        </w:rPr>
+        <w:t>电源</w:t>
+      </w:r>
+    </w:p>
+    <w:p>
+      <w:pPr>
+        <w:pStyle w:val="a7"/>
+      </w:pPr>
+      <w:r>
+        <w:rPr>
+          <w:rFonts w:hint="eastAsia"/>
+        </w:rPr>
+        <w:t>电源是1</w:t>
+      </w:r>
+      <w:r>
+        <w:t>2V</w:t>
+      </w:r>
+      <w:r>
+        <w:rPr>
+          <w:rFonts w:hint="eastAsia"/>
+        </w:rPr>
+        <w:t>的，给报警器和C</w:t>
+      </w:r>
+      <w:r>
+        <w:t>PU</w:t>
+      </w:r>
+      <w:r>
+        <w:rPr>
+          <w:rFonts w:hint="eastAsia"/>
+        </w:rPr>
+        <w:t>供电</w:t>
+      </w:r>
+    </w:p>
+    <w:p>
+      <w:pPr>
+        <w:pStyle w:val="a7"/>
+        <w:ind w:left="420" w:firstLineChars="0" w:firstLine="0"/>
+      </w:pPr>
+      <w:r>
+        <w:rPr>
+          <w:rFonts w:hint="eastAsia"/>
+        </w:rPr>
+        <w:t>需要降压到5</w:t>
+      </w:r>
+      <w:r>
+        <w:t>V</w:t>
+      </w:r>
+      <w:r>
+        <w:rPr>
+          <w:rFonts w:hint="eastAsia"/>
+        </w:rPr>
+        <w:t>，3</w:t>
+      </w:r>
+      <w:r>
+        <w:t>.3V</w:t>
+      </w:r>
+      <w:r>
+        <w:rPr>
+          <w:rFonts w:hint="eastAsia"/>
+        </w:rPr>
+        <w:t>两档电压，第一步先将1</w:t>
+      </w:r>
+      <w:r>
+        <w:t>2V</w:t>
+      </w:r>
+      <w:r>
+        <w:rPr>
+          <w:rFonts w:hint="eastAsia"/>
+        </w:rPr>
+        <w:t>电压降到5</w:t>
+      </w:r>
+      <w:r>
+        <w:t>V</w:t>
+      </w:r>
+      <w:r>
+        <w:rPr>
+          <w:rFonts w:hint="eastAsia"/>
+        </w:rPr>
+        <w:t>，第二步将5</w:t>
+      </w:r>
+      <w:r>
+        <w:t>V</w:t>
+      </w:r>
+      <w:r>
+        <w:rPr>
+          <w:rFonts w:hint="eastAsia"/>
+        </w:rPr>
+        <w:t>电压降到3</w:t>
+      </w:r>
+      <w:r>
+        <w:t>.3V</w:t>
+      </w:r>
+    </w:p>
+    <w:p>
+      <w:pPr>
+        <w:pStyle w:val="a7"/>
+        <w:ind w:left="420" w:firstLineChars="0" w:firstLine="0"/>
+      </w:pPr>
+    </w:p>
+    <w:p>
+      <w:pPr>
+        <w:pStyle w:val="a7"/>
+        <w:ind w:left="420" w:firstLineChars="0" w:firstLine="0"/>
+      </w:pPr>
+      <w:r>
+        <w:rPr>
+          <w:rFonts w:hint="eastAsia"/>
+        </w:rPr>
+        <w:t>可选芯片：</w:t>
+      </w:r>
+    </w:p>
+    <w:p>
+      <w:pPr>
+        <w:pStyle w:val="a7"/>
+        <w:ind w:left="420" w:firstLineChars="0" w:firstLine="0"/>
+      </w:pPr>
+      <w:r>
+        <w:rPr>
+          <w:rFonts w:hint="eastAsia"/>
+          <w:b/>
+          <w:bCs/>
+        </w:rPr>
+        <w:t>L</w:t>
+      </w:r>
+      <w:r>
+        <w:rPr>
+          <w:b/>
+          <w:bCs/>
+        </w:rPr>
+        <w:t>T1763</w:t>
+      </w:r>
+      <w:r>
+        <w:rPr>
+          <w:rFonts w:hint="eastAsia"/>
+          <w:b/>
+          <w:bCs/>
+        </w:rPr>
+        <w:t>系列</w:t>
+      </w:r>
+      <w:r>
+        <w:rPr>
+          <w:rFonts w:hint="eastAsia"/>
+        </w:rPr>
+        <w:t xml:space="preserve"> 输入电压范围1</w:t>
+      </w:r>
+      <w:r>
+        <w:t>.8-20V</w:t>
+      </w:r>
+      <w:r>
+        <w:rPr>
+          <w:rFonts w:hint="eastAsia"/>
+        </w:rPr>
+        <w:t>，输出电压</w:t>
+      </w:r>
+      <w:r>
+        <w:t>1.5 1.8 2.5 3 2.2 5</w:t>
+      </w:r>
+    </w:p>
+    <w:p>
+      <w:pPr>
+        <w:pStyle w:val="a7"/>
+        <w:ind w:left="420" w:firstLineChars="0" w:firstLine="0"/>
+      </w:pPr>
+      <w:r>
+        <w:rPr>
+          <w:rFonts w:hint="eastAsia"/>
+        </w:rPr>
+        <w:t>该怎么去选择降压芯片呢</w:t>
+      </w:r>
+    </w:p>
+    <w:p>
+      <w:pPr>
+        <w:pStyle w:val="a7"/>
+        <w:ind w:left="420" w:firstLineChars="0" w:firstLine="0"/>
+      </w:pPr>
+    </w:p>
+    <w:p>
+      <w:pPr>
+        <w:pStyle w:val="a7"/>
+        <w:numPr>
+          <w:ilvl w:val="0"/>
+          <w:numId w:val="1"/>
+        </w:numPr>
+        <w:ind w:firstLineChars="0"/>
+        <w:rPr>
+          <w:b/>
+          <w:bCs/>
+        </w:rPr>
+      </w:pPr>
+      <w:r>
+        <w:rPr>
+          <w:rFonts w:hint="eastAsia"/>
+          <w:b/>
+          <w:bCs/>
+        </w:rPr>
+        <w:t>短路检测，电压检测和电流检测</w:t>
+      </w:r>
+    </w:p>
+    <w:p>
+      <w:pPr>
+        <w:pStyle w:val="a7"/>
+        <w:ind w:left="420" w:firstLineChars="0" w:firstLine="0"/>
+      </w:pPr>
+      <w:r>
+        <w:rPr>
+          <w:rFonts w:hint="eastAsia"/>
+        </w:rPr>
+        <w:t>检测电压，检测电流主要是A</w:t>
+      </w:r>
+      <w:r>
+        <w:t>DC</w:t>
+      </w:r>
+      <w:r>
+        <w:rPr>
+          <w:rFonts w:hint="eastAsia"/>
+        </w:rPr>
+        <w:t>采样，然后交给软件去判断，当超过一定阈值的时候</w:t>
+      </w:r>
+      <w:r>
+        <w:rPr>
+          <w:rFonts w:hint="eastAsia"/>
+        </w:rPr>
+        <w:lastRenderedPageBreak/>
+        <w:t>（电压或者电流）然后就可以判断是不是短路。</w:t>
+      </w:r>
+    </w:p>
+    <w:p>
+      <w:r>
+        <w:tab/>
+      </w:r>
+      <w:r>
+        <w:rPr>
+          <w:rFonts w:hint="eastAsia"/>
+        </w:rPr>
+        <w:t>检测的电压或者电流是从雷管总线上传递过来的</w:t>
+      </w:r>
+    </w:p>
+    <w:p>
+      <w:pPr>
+        <w:pStyle w:val="a7"/>
+        <w:numPr>
+          <w:ilvl w:val="0"/>
+          <w:numId w:val="1"/>
+        </w:numPr>
+        <w:ind w:firstLineChars="0"/>
+        <w:rPr>
+          <w:b/>
+          <w:bCs/>
+        </w:rPr>
+      </w:pPr>
+      <w:r>
+        <w:rPr>
+          <w:rFonts w:hint="eastAsia"/>
+          <w:b/>
+          <w:bCs/>
+        </w:rPr>
+        <w:t>电池测量</w:t>
       </w:r>
     </w:p>
     <w:p>
@@ -114,13 +1105,683 @@
       </w:pPr>
       <w:r>
         <w:rPr>
+          <w:rFonts w:hint="eastAsia"/>
+        </w:rPr>
+        <w:t>电池电流电压测量芯片</w:t>
+      </w:r>
+      <w:r>
+        <w:rPr>
+          <w:rFonts w:hint="eastAsia"/>
+        </w:rPr>
+        <w:t>：L</w:t>
+      </w:r>
+      <w:r>
+        <w:t>TC2402</w:t>
+      </w:r>
+      <w:r>
+        <w:rPr>
+          <w:rFonts w:hint="eastAsia"/>
+        </w:rPr>
+        <w:t>或者L</w:t>
+      </w:r>
+      <w:r>
+        <w:t>TC2403</w:t>
+      </w:r>
+      <w:r>
+        <w:rPr>
+          <w:rFonts w:hint="eastAsia"/>
+        </w:rPr>
+        <w:t>，这两个芯片都可以测量，但是价格可能有点贵</w:t>
+      </w:r>
+    </w:p>
+    <w:p>
+      <w:pPr>
+        <w:ind w:firstLine="420"/>
+      </w:pPr>
+      <w:r>
+        <w:rPr>
+          <w:rFonts w:hint="eastAsia"/>
+        </w:rPr>
+        <w:t>找一找其他方案。先</w:t>
+      </w:r>
+      <w:proofErr w:type="gramStart"/>
+      <w:r>
+        <w:rPr>
+          <w:rFonts w:hint="eastAsia"/>
+        </w:rPr>
+        <w:t>暂时按</w:t>
+      </w:r>
+      <w:proofErr w:type="gramEnd"/>
+      <w:r>
+        <w:rPr>
+          <w:rFonts w:hint="eastAsia"/>
+        </w:rPr>
+        <w:t>这个方案走。</w:t>
+      </w:r>
+    </w:p>
+    <w:p>
+      <w:pPr>
+        <w:pStyle w:val="a7"/>
+        <w:ind w:left="420" w:firstLineChars="0" w:firstLine="0"/>
+      </w:pPr>
+    </w:p>
+    <w:p>
+      <w:pPr>
+        <w:pStyle w:val="a7"/>
+        <w:ind w:left="420" w:firstLineChars="0" w:firstLine="0"/>
+      </w:pPr>
+    </w:p>
+    <w:p>
+      <w:pPr>
+        <w:pStyle w:val="a7"/>
+        <w:numPr>
+          <w:ilvl w:val="0"/>
+          <w:numId w:val="1"/>
+        </w:numPr>
+        <w:ind w:firstLineChars="0"/>
+        <w:rPr>
+          <w:b/>
+          <w:bCs/>
+        </w:rPr>
+      </w:pPr>
+      <w:r>
+        <w:rPr>
+          <w:rFonts w:hint="eastAsia"/>
+          <w:b/>
+          <w:bCs/>
+        </w:rPr>
+        <w:t>U</w:t>
+      </w:r>
+      <w:r>
+        <w:rPr>
+          <w:b/>
+          <w:bCs/>
+        </w:rPr>
+        <w:t>SB</w:t>
+      </w:r>
+      <w:r>
+        <w:rPr>
+          <w:rFonts w:hint="eastAsia"/>
+          <w:b/>
+          <w:bCs/>
+        </w:rPr>
+        <w:t>口，U</w:t>
+      </w:r>
+      <w:r>
+        <w:rPr>
+          <w:b/>
+          <w:bCs/>
+        </w:rPr>
+        <w:t>SB</w:t>
+      </w:r>
+      <w:r>
+        <w:rPr>
+          <w:rFonts w:hint="eastAsia"/>
+          <w:b/>
+          <w:bCs/>
+        </w:rPr>
+        <w:t>主机</w:t>
+      </w:r>
+      <w:r>
+        <w:rPr>
+          <w:rFonts w:hint="eastAsia"/>
+          <w:b/>
+          <w:bCs/>
+        </w:rPr>
+        <w:t>、从机</w:t>
+      </w:r>
+    </w:p>
+    <w:p>
+      <w:pPr>
+        <w:ind w:left="420"/>
+      </w:pPr>
+      <w:r>
+        <w:rPr>
+          <w:rFonts w:hint="eastAsia"/>
+        </w:rPr>
+        <w:t>可以直接和</w:t>
+      </w:r>
+      <w:r>
+        <w:t>CPU</w:t>
+      </w:r>
+      <w:r>
+        <w:rPr>
+          <w:rFonts w:hint="eastAsia"/>
+        </w:rPr>
+        <w:t>的管脚相连</w:t>
+      </w:r>
+      <w:r>
+        <w:rPr>
+          <w:rFonts w:hint="eastAsia"/>
+        </w:rPr>
+        <w:t>？</w:t>
+      </w:r>
+    </w:p>
+    <w:p>
+      <w:r>
+        <w:tab/>
+      </w:r>
+      <w:r>
+        <w:rPr>
+          <w:rFonts w:hint="eastAsia"/>
+        </w:rPr>
+        <w:t>设计</w:t>
+      </w:r>
+      <w:proofErr w:type="gramStart"/>
+      <w:r>
+        <w:rPr>
+          <w:rFonts w:hint="eastAsia"/>
+        </w:rPr>
+        <w:t>主从机</w:t>
+      </w:r>
+      <w:proofErr w:type="gramEnd"/>
+      <w:r>
+        <w:rPr>
+          <w:rFonts w:hint="eastAsia"/>
+        </w:rPr>
+        <w:t>硬件电路，通过拨码开关去切换</w:t>
+      </w:r>
+      <w:proofErr w:type="gramStart"/>
+      <w:r>
+        <w:rPr>
+          <w:rFonts w:hint="eastAsia"/>
+        </w:rPr>
+        <w:t>主从机状态</w:t>
+      </w:r>
+      <w:proofErr w:type="gramEnd"/>
+      <w:r>
+        <w:rPr>
+          <w:rFonts w:hint="eastAsia"/>
+        </w:rPr>
+        <w:t>。</w:t>
+      </w:r>
+    </w:p>
+    <w:p>
+      <w:r>
+        <w:tab/>
+        <w:t>USB</w:t>
+      </w:r>
+      <w:r>
+        <w:rPr>
+          <w:rFonts w:hint="eastAsia"/>
+        </w:rPr>
+        <w:t>为2</w:t>
+      </w:r>
+      <w:r>
+        <w:t>.0</w:t>
+      </w:r>
+      <w:r>
+        <w:rPr>
+          <w:rFonts w:hint="eastAsia"/>
+        </w:rPr>
+        <w:t>全速状态</w:t>
+      </w:r>
+    </w:p>
+    <w:p>
+      <w:r>
+        <w:tab/>
+      </w:r>
+    </w:p>
+    <w:p>
+      <w:pPr>
+        <w:ind w:firstLine="420"/>
+        <w:rPr>
+          <w:rFonts w:hint="eastAsia"/>
+        </w:rPr>
+      </w:pPr>
+      <w:r>
+        <w:rPr>
+          <w:b/>
+          <w:bCs/>
+        </w:rPr>
+        <w:t>USB</w:t>
+      </w:r>
+      <w:r>
+        <w:rPr>
+          <w:rFonts w:hint="eastAsia"/>
+          <w:b/>
+          <w:bCs/>
+        </w:rPr>
+        <w:t>的型号</w:t>
+      </w:r>
+      <w:r>
+        <w:rPr>
+          <w:rFonts w:hint="eastAsia"/>
+        </w:rPr>
+        <w:t>：</w:t>
+      </w:r>
+      <w:r>
+        <w:t>USB AF 4P SMT</w:t>
+      </w:r>
+    </w:p>
+    <w:p>
+      <w:pPr>
+        <w:pStyle w:val="a7"/>
+        <w:numPr>
+          <w:ilvl w:val="0"/>
+          <w:numId w:val="1"/>
+        </w:numPr>
+        <w:ind w:firstLineChars="0"/>
+      </w:pPr>
+    </w:p>
+    <w:p>
+      <w:pPr>
+        <w:rPr>
+          <w:sz w:val="32"/>
+          <w:szCs w:val="36"/>
+        </w:rPr>
+      </w:pPr>
+      <w:r>
+        <w:rPr>
+          <w:rFonts w:hint="eastAsia"/>
+          <w:b/>
+          <w:bCs/>
+          <w:sz w:val="32"/>
+          <w:szCs w:val="36"/>
+        </w:rPr>
+        <w:t>问题汇总</w:t>
+      </w:r>
+      <w:r>
+        <w:rPr>
+          <w:rFonts w:hint="eastAsia"/>
+          <w:sz w:val="32"/>
+          <w:szCs w:val="36"/>
+        </w:rPr>
+        <w:t>：</w:t>
+      </w:r>
+    </w:p>
+    <w:p>
+      <w:pPr>
+        <w:pStyle w:val="a7"/>
+        <w:numPr>
+          <w:ilvl w:val="0"/>
+          <w:numId w:val="2"/>
+        </w:numPr>
+        <w:ind w:firstLineChars="0"/>
+        <w:rPr>
+          <w:b/>
+          <w:bCs/>
+        </w:rPr>
+      </w:pPr>
+      <w:r>
+        <w:rPr>
+          <w:rFonts w:hint="eastAsia"/>
+          <w:b/>
+          <w:bCs/>
+        </w:rPr>
+        <w:t>报警器</w:t>
+      </w:r>
+    </w:p>
+    <w:p>
+      <w:pPr>
+        <w:ind w:left="420"/>
+        <w:rPr>
+          <w:color w:val="002060"/>
+        </w:rPr>
+      </w:pPr>
+      <w:r>
+        <w:rPr>
+          <w:rFonts w:hint="eastAsia"/>
+          <w:b/>
+          <w:bCs/>
+          <w:color w:val="002060"/>
+        </w:rPr>
+        <w:t>报警器工作原理是什么，</w:t>
+      </w:r>
+      <w:r>
+        <w:rPr>
+          <w:rFonts w:hint="eastAsia"/>
+          <w:b/>
+          <w:bCs/>
+          <w:color w:val="002060"/>
+        </w:rPr>
+        <w:t>原来是手动摁么。拉出来的线是有什么用，就是他的接口是什么，需要输入多大电流，电压。把做好的电路板怎么放进去并且控制报警器呢，继电器？</w:t>
+      </w:r>
+    </w:p>
+    <w:p>
+      <w:pPr>
+        <w:pStyle w:val="a7"/>
+        <w:numPr>
+          <w:ilvl w:val="0"/>
+          <w:numId w:val="2"/>
+        </w:numPr>
+        <w:ind w:firstLineChars="0"/>
+        <w:rPr>
+          <w:b/>
+          <w:bCs/>
+        </w:rPr>
+      </w:pPr>
+      <w:r>
+        <w:rPr>
+          <w:rFonts w:hint="eastAsia"/>
+          <w:b/>
+          <w:bCs/>
+        </w:rPr>
+        <w:t>晶振</w:t>
+      </w:r>
+    </w:p>
+    <w:p>
+      <w:pPr>
+        <w:pStyle w:val="a7"/>
+        <w:ind w:left="420" w:firstLineChars="0" w:firstLine="0"/>
+      </w:pPr>
+      <w:r>
+        <w:rPr>
+          <w:rFonts w:hint="eastAsia"/>
+        </w:rPr>
+        <w:t>选多大的，8</w:t>
+      </w:r>
+      <w:r>
+        <w:t>M</w:t>
+      </w:r>
+      <w:r>
+        <w:rPr>
+          <w:rFonts w:hint="eastAsia"/>
+        </w:rPr>
+        <w:t>还是1</w:t>
+      </w:r>
+      <w:r>
+        <w:t>2M</w:t>
+      </w:r>
+      <w:r>
+        <w:rPr>
+          <w:rFonts w:hint="eastAsia"/>
+        </w:rPr>
+        <w:t>的</w:t>
+      </w:r>
+      <w:r>
+        <w:rPr>
+          <w:rFonts w:hint="eastAsia"/>
+        </w:rPr>
+        <w:t>。选择有源晶</w:t>
+      </w:r>
+      <w:proofErr w:type="gramStart"/>
+      <w:r>
+        <w:rPr>
+          <w:rFonts w:hint="eastAsia"/>
+        </w:rPr>
+        <w:t>振还是</w:t>
+      </w:r>
+      <w:proofErr w:type="gramEnd"/>
+      <w:r>
+        <w:rPr>
+          <w:rFonts w:hint="eastAsia"/>
+        </w:rPr>
+        <w:t>无源晶振</w:t>
+      </w:r>
+    </w:p>
+    <w:p>
+      <w:pPr>
+        <w:pStyle w:val="a7"/>
+        <w:ind w:left="420" w:firstLineChars="0" w:firstLine="0"/>
+      </w:pPr>
+      <w:r>
+        <w:rPr>
+          <w:rFonts w:hint="eastAsia"/>
+        </w:rPr>
+        <w:t>它们的电路连接方式有什么不同</w:t>
+      </w:r>
+    </w:p>
+    <w:p>
+      <w:pPr>
+        <w:pStyle w:val="a7"/>
+        <w:ind w:left="420" w:firstLineChars="0" w:firstLine="0"/>
+        <w:rPr>
+          <w:rFonts w:hint="eastAsia"/>
+        </w:rPr>
+      </w:pPr>
+    </w:p>
+    <w:p>
+      <w:pPr>
+        <w:pStyle w:val="a7"/>
+        <w:numPr>
+          <w:ilvl w:val="0"/>
+          <w:numId w:val="2"/>
+        </w:numPr>
+        <w:ind w:firstLineChars="0"/>
+      </w:pPr>
+      <w:proofErr w:type="gramStart"/>
+      <w:r>
+        <w:rPr>
+          <w:rFonts w:hint="eastAsia"/>
+        </w:rPr>
+        <w:t>磁珠有必要</w:t>
+      </w:r>
+      <w:proofErr w:type="gramEnd"/>
+      <w:r>
+        <w:rPr>
+          <w:rFonts w:hint="eastAsia"/>
+        </w:rPr>
+        <w:t>放么，比如在</w:t>
+      </w:r>
+      <w:r>
+        <w:t>VSSA</w:t>
+      </w:r>
+      <w:r>
+        <w:rPr>
+          <w:rFonts w:hint="eastAsia"/>
+        </w:rPr>
+        <w:t>端口和C</w:t>
+      </w:r>
+      <w:r>
+        <w:t>PU</w:t>
+      </w:r>
+      <w:r>
+        <w:rPr>
+          <w:rFonts w:hint="eastAsia"/>
+        </w:rPr>
+        <w:t>电源滤波部分还有晶振的输出部分</w:t>
+      </w:r>
+    </w:p>
+    <w:p>
+      <w:pPr>
+        <w:pStyle w:val="a7"/>
+        <w:numPr>
+          <w:ilvl w:val="0"/>
+          <w:numId w:val="2"/>
+        </w:numPr>
+        <w:ind w:firstLineChars="0"/>
+      </w:pPr>
+      <w:r>
+        <w:rPr>
+          <w:rFonts w:hint="eastAsia"/>
+        </w:rPr>
+        <w:t>L</w:t>
+      </w:r>
+      <w:r>
+        <w:t>ED</w:t>
+      </w:r>
+      <w:proofErr w:type="gramStart"/>
+      <w:r>
+        <w:rPr>
+          <w:rFonts w:hint="eastAsia"/>
+        </w:rPr>
+        <w:t>灯需要</w:t>
+      </w:r>
+      <w:proofErr w:type="gramEnd"/>
+      <w:r>
+        <w:rPr>
+          <w:rFonts w:hint="eastAsia"/>
+        </w:rPr>
+        <w:t>加几个，</w:t>
+      </w:r>
+      <w:r>
+        <w:rPr>
+          <w:rFonts w:hint="eastAsia"/>
+        </w:rPr>
+        <w:t>暂时先预留了两个</w:t>
+      </w:r>
+    </w:p>
+    <w:p>
+      <w:pPr>
+        <w:pStyle w:val="a7"/>
+        <w:numPr>
+          <w:ilvl w:val="0"/>
+          <w:numId w:val="2"/>
+        </w:numPr>
+        <w:ind w:firstLineChars="0"/>
+        <w:rPr>
+          <w:rFonts w:hint="eastAsia"/>
+        </w:rPr>
+      </w:pPr>
+      <w:r>
+        <w:rPr>
+          <w:rFonts w:hint="eastAsia"/>
+        </w:rPr>
+        <w:t>测试选在哪个位置</w:t>
+      </w:r>
+    </w:p>
+    <w:p/>
+    <w:p>
+      <w:r>
+        <w:rPr>
+          <w:rFonts w:hint="eastAsia"/>
+          <w:b/>
+          <w:bCs/>
+        </w:rPr>
+        <w:t>电路仿真软件</w:t>
+      </w:r>
+      <w:r>
+        <w:rPr>
+          <w:rFonts w:hint="eastAsia"/>
+        </w:rPr>
+        <w:t>：M</w:t>
+      </w:r>
+      <w:r>
+        <w:t>ULTISM</w:t>
+      </w:r>
+    </w:p>
+    <w:p>
+      <w:r>
+        <w:rPr>
+          <w:rFonts w:hint="eastAsia"/>
+          <w:b/>
+          <w:bCs/>
+        </w:rPr>
+        <w:t>P</w:t>
+      </w:r>
+      <w:r>
+        <w:rPr>
+          <w:b/>
+          <w:bCs/>
+        </w:rPr>
+        <w:t>CB</w:t>
+      </w:r>
+      <w:r>
+        <w:rPr>
+          <w:rFonts w:hint="eastAsia"/>
+          <w:b/>
+          <w:bCs/>
+        </w:rPr>
+        <w:t>软件</w:t>
+      </w:r>
+      <w:r>
+        <w:rPr>
+          <w:rFonts w:hint="eastAsia"/>
+        </w:rPr>
+        <w:t>：P</w:t>
+      </w:r>
+      <w:r>
+        <w:t>AD</w:t>
+      </w:r>
+      <w:r>
+        <w:rPr>
+          <w:rFonts w:hint="eastAsia"/>
+        </w:rPr>
+        <w:t>s</w:t>
+      </w:r>
+    </w:p>
+    <w:p>
+      <w:r>
+        <w:rPr>
+          <w:rFonts w:hint="eastAsia"/>
+          <w:b/>
+          <w:bCs/>
+        </w:rPr>
+        <w:t>程序</w:t>
+      </w:r>
+      <w:r>
+        <w:rPr>
+          <w:rFonts w:hint="eastAsia"/>
+          <w:b/>
+          <w:bCs/>
+        </w:rPr>
+        <w:t>调试软件</w:t>
+      </w:r>
+      <w:r>
+        <w:rPr>
+          <w:rFonts w:hint="eastAsia"/>
+        </w:rPr>
+        <w:t>：</w:t>
+      </w:r>
+    </w:p>
+    <w:p>
+      <w:r>
+        <w:rPr>
+          <w:rFonts w:hint="eastAsia"/>
+          <w:b/>
+          <w:bCs/>
+        </w:rPr>
+        <w:t>程序编写软件</w:t>
+      </w:r>
+      <w:r>
+        <w:rPr>
+          <w:rFonts w:hint="eastAsia"/>
+        </w:rPr>
+        <w:t>：K</w:t>
+      </w:r>
+      <w:r>
+        <w:t>EIL</w:t>
+      </w:r>
+    </w:p>
+    <w:p>
+      <w:pPr>
+        <w:rPr>
+          <w:rFonts w:hint="eastAsia"/>
+        </w:rPr>
+      </w:pPr>
+    </w:p>
+    <w:p>
+      <w:pPr>
+        <w:rPr>
+          <w:rFonts w:hint="eastAsia"/>
+        </w:rPr>
+      </w:pPr>
+      <w:r>
+        <w:rPr>
+          <w:rFonts w:hint="eastAsia"/>
+        </w:rPr>
+        <w:t>操作系统：</w:t>
+      </w:r>
+      <w:proofErr w:type="spellStart"/>
+      <w:r>
+        <w:rPr>
+          <w:rFonts w:hint="eastAsia"/>
+        </w:rPr>
+        <w:t>u</w:t>
+      </w:r>
+      <w:r>
+        <w:t>COSII</w:t>
+      </w:r>
+      <w:proofErr w:type="spellEnd"/>
+    </w:p>
+    <w:p>
+      <w:r>
+        <w:rPr>
           <w:noProof/>
         </w:rPr>
+        <w:t xml:space="preserve"> </w:t>
+      </w:r>
+      <w:r>
+        <w:rPr>
+          <w:noProof/>
+        </w:rPr>
+        <w:lastRenderedPageBreak/>
         <w:drawing>
-          <wp:inline distT="0" distB="0" distL="0" distR="0" wp14:anchorId="4BA4685C" wp14:editId="7D447A2B">
-            <wp:extent cx="5274310" cy="3069590"/>
-            <wp:effectExtent l="0" t="0" r="2540" b="0"/>
-            <wp:docPr id="1" name="图片 1"/>
+          <wp:inline distT="0" distB="0" distL="0" distR="0" wp14:anchorId="23E7DFBA" wp14:editId="7085EDDF">
+            <wp:extent cx="5274310" cy="6468745"/>
+            <wp:effectExtent l="0" t="0" r="2540" b="8255"/>
+            <wp:docPr id="4" name="图片 4"/>
             <wp:cNvGraphicFramePr>
               <a:graphicFrameLocks xmlns:a="http://schemas.openxmlformats.org/drawingml/2006/main" noChangeAspect="1"/>
             </wp:cNvGraphicFramePr>
@@ -140,7 +1801,7 @@
                   <pic:spPr>
                     <a:xfrm>
                       <a:off x="0" y="0"/>
-                      <a:ext cx="5274310" cy="3069590"/>
+                      <a:ext cx="5274310" cy="6468745"/>
                     </a:xfrm>
                     <a:prstGeom prst="rect">
                       <a:avLst/>
@@ -152,870 +1813,22 @@
           </wp:inline>
         </w:drawing>
       </w:r>
-    </w:p>
-    <w:p>
-      <w:pPr>
-        <w:ind w:left="420"/>
-      </w:pPr>
-      <w:r>
-        <w:rPr>
-          <w:rFonts w:hint="eastAsia"/>
-        </w:rPr>
-        <w:t>根据所需</w:t>
-      </w:r>
-      <w:r>
-        <w:rPr>
-          <w:rFonts w:hint="eastAsia"/>
-          <w:b/>
-          <w:bCs/>
-        </w:rPr>
-        <w:t>闪存</w:t>
-      </w:r>
-      <w:r>
-        <w:rPr>
-          <w:rFonts w:hint="eastAsia"/>
-          <w:b/>
-          <w:bCs/>
-        </w:rPr>
-        <w:t>和S</w:t>
-      </w:r>
-      <w:r>
-        <w:rPr>
-          <w:b/>
-          <w:bCs/>
-        </w:rPr>
-        <w:t>RAM</w:t>
-      </w:r>
-      <w:r>
-        <w:rPr>
-          <w:rFonts w:hint="eastAsia"/>
-        </w:rPr>
-        <w:t>的大小来选择型号</w:t>
-      </w:r>
-    </w:p>
-    <w:p>
-      <w:pPr>
-        <w:pStyle w:val="a7"/>
-        <w:numPr>
-          <w:ilvl w:val="0"/>
-          <w:numId w:val="1"/>
-        </w:numPr>
-        <w:ind w:firstLineChars="0"/>
-        <w:rPr>
-          <w:b/>
-          <w:bCs/>
-        </w:rPr>
-      </w:pPr>
-      <w:r>
-        <w:rPr>
-          <w:rFonts w:hint="eastAsia"/>
-          <w:b/>
-          <w:bCs/>
-        </w:rPr>
-        <w:t>显示</w:t>
-      </w:r>
-    </w:p>
-    <w:p>
-      <w:pPr>
-        <w:pStyle w:val="a7"/>
-      </w:pPr>
-      <w:r>
-        <w:t>0.91</w:t>
-      </w:r>
-      <w:r>
-        <w:rPr>
-          <w:rFonts w:hint="eastAsia"/>
-        </w:rPr>
-        <w:t>寸O</w:t>
-      </w:r>
-      <w:r>
-        <w:t>LED</w:t>
-      </w:r>
-      <w:r>
-        <w:rPr>
-          <w:rFonts w:hint="eastAsia"/>
-        </w:rPr>
-        <w:t>屏幕</w:t>
-      </w:r>
-    </w:p>
-    <w:p>
-      <w:pPr>
-        <w:pStyle w:val="a7"/>
-      </w:pPr>
-    </w:p>
-    <w:p>
-      <w:pPr>
-        <w:pStyle w:val="a7"/>
-      </w:pPr>
-      <w:r>
-        <w:rPr>
-          <w:rFonts w:hint="eastAsia"/>
-        </w:rPr>
-        <w:t>S</w:t>
-      </w:r>
-      <w:r>
-        <w:t>CL</w:t>
-      </w:r>
-      <w:r>
-        <w:rPr>
-          <w:rFonts w:hint="eastAsia"/>
-        </w:rPr>
-        <w:t>：控制管脚</w:t>
-      </w:r>
-    </w:p>
-    <w:p>
-      <w:pPr>
-        <w:pStyle w:val="a7"/>
-      </w:pPr>
-      <w:r>
-        <w:rPr>
-          <w:rFonts w:hint="eastAsia"/>
-        </w:rPr>
-        <w:t>S</w:t>
-      </w:r>
-      <w:r>
-        <w:t>DA</w:t>
-      </w:r>
-      <w:r>
-        <w:rPr>
-          <w:rFonts w:hint="eastAsia"/>
-        </w:rPr>
-        <w:t>：传输数据</w:t>
-      </w:r>
-    </w:p>
-    <w:p>
-      <w:pPr>
-        <w:pStyle w:val="a7"/>
-      </w:pPr>
-      <w:r>
-        <w:rPr>
-          <w:rFonts w:hint="eastAsia"/>
-        </w:rPr>
-        <w:t>G</w:t>
-      </w:r>
-      <w:r>
-        <w:t>ND</w:t>
-      </w:r>
-    </w:p>
-    <w:p>
-      <w:pPr>
-        <w:pStyle w:val="a7"/>
-      </w:pPr>
-      <w:r>
-        <w:rPr>
-          <w:rFonts w:hint="eastAsia"/>
-        </w:rPr>
-        <w:t>V</w:t>
-      </w:r>
-      <w:r>
-        <w:t>CC</w:t>
-      </w:r>
-      <w:r>
-        <w:rPr>
-          <w:rFonts w:hint="eastAsia"/>
-        </w:rPr>
-        <w:t>：3</w:t>
-      </w:r>
-      <w:r>
-        <w:t>.3V</w:t>
-      </w:r>
-    </w:p>
-    <w:p>
-      <w:pPr>
-        <w:pStyle w:val="a7"/>
-      </w:pPr>
-    </w:p>
-    <w:p>
-      <w:pPr>
-        <w:pStyle w:val="a7"/>
-      </w:pPr>
-      <w:r>
-        <w:rPr>
-          <w:rFonts w:hint="eastAsia"/>
-        </w:rPr>
-        <w:t>传输接口：I</w:t>
-      </w:r>
-      <w:r>
-        <w:t>IC</w:t>
-      </w:r>
-    </w:p>
-    <w:p>
-      <w:pPr>
-        <w:pStyle w:val="a7"/>
-      </w:pPr>
-    </w:p>
-    <w:p>
-      <w:pPr>
-        <w:pStyle w:val="a7"/>
-      </w:pPr>
-      <w:r>
-        <w:rPr>
-          <w:rFonts w:hint="eastAsia"/>
-        </w:rPr>
-        <w:t>备注：不要单侧支撑，在O</w:t>
-      </w:r>
-      <w:r>
-        <w:t>LED</w:t>
-      </w:r>
-      <w:r>
-        <w:rPr>
-          <w:rFonts w:hint="eastAsia"/>
-        </w:rPr>
-        <w:t>屏的另一侧也要加个支撑点</w:t>
-      </w:r>
-    </w:p>
-    <w:p>
-      <w:pPr>
-        <w:pStyle w:val="a7"/>
-        <w:numPr>
-          <w:ilvl w:val="0"/>
-          <w:numId w:val="1"/>
-        </w:numPr>
-        <w:ind w:firstLineChars="0"/>
-        <w:rPr>
-          <w:b/>
-          <w:bCs/>
-        </w:rPr>
-      </w:pPr>
-      <w:r>
-        <w:rPr>
-          <w:rFonts w:hint="eastAsia"/>
-          <w:b/>
-          <w:bCs/>
-        </w:rPr>
-        <w:t>输出电压</w:t>
-      </w:r>
-    </w:p>
-    <w:p>
-      <w:pPr>
-        <w:pStyle w:val="a7"/>
-        <w:ind w:left="420" w:firstLineChars="0" w:firstLine="0"/>
-      </w:pPr>
-      <w:r>
-        <w:rPr>
-          <w:rFonts w:hint="eastAsia"/>
-        </w:rPr>
-        <w:t>需要给报警器的光和声音模块供电，但是</w:t>
-      </w:r>
-      <w:r>
-        <w:rPr>
-          <w:rFonts w:hint="eastAsia"/>
-          <w:b/>
-          <w:bCs/>
-        </w:rPr>
-        <w:t>供电参数未知</w:t>
-      </w:r>
-    </w:p>
-    <w:p>
-      <w:pPr>
-        <w:pStyle w:val="a7"/>
-        <w:ind w:left="420" w:firstLineChars="0" w:firstLine="0"/>
-      </w:pPr>
-      <w:r>
-        <w:rPr>
-          <w:rFonts w:hint="eastAsia"/>
-        </w:rPr>
-        <w:t>供电方案，用一个电磁继电器控制。在设备外面还需要一个总电源开关，合上开关后持续对设备供电。开关合上的时候要有声音提示。暂定的方案是C</w:t>
-      </w:r>
-      <w:r>
-        <w:t>PU</w:t>
-      </w:r>
-      <w:r>
-        <w:rPr>
-          <w:rFonts w:hint="eastAsia"/>
-        </w:rPr>
-        <w:t>给继电器几个毫秒的关闭时间用于提示，然后关闭继电器。先假定两个继电器，分别控制光和声音。用</w:t>
-      </w:r>
-      <w:proofErr w:type="gramStart"/>
-      <w:r>
-        <w:rPr>
-          <w:rFonts w:hint="eastAsia"/>
-        </w:rPr>
-        <w:t>单刀单掷开关</w:t>
-      </w:r>
-      <w:proofErr w:type="gramEnd"/>
-      <w:r>
-        <w:rPr>
-          <w:rFonts w:hint="eastAsia"/>
-        </w:rPr>
-        <w:t>好呢还是单刀双掷开关好。</w:t>
-      </w:r>
-    </w:p>
-    <w:p>
-      <w:pPr>
-        <w:pStyle w:val="a7"/>
-      </w:pPr>
-    </w:p>
-    <w:p>
-      <w:pPr>
-        <w:pStyle w:val="a7"/>
-        <w:numPr>
-          <w:ilvl w:val="0"/>
-          <w:numId w:val="1"/>
-        </w:numPr>
-        <w:ind w:firstLineChars="0"/>
-        <w:rPr>
-          <w:b/>
-          <w:bCs/>
-        </w:rPr>
-      </w:pPr>
-      <w:r>
-        <w:rPr>
-          <w:rFonts w:hint="eastAsia"/>
-          <w:b/>
-          <w:bCs/>
-        </w:rPr>
-        <w:t>电源</w:t>
-      </w:r>
-    </w:p>
-    <w:p>
-      <w:pPr>
-        <w:pStyle w:val="a7"/>
-      </w:pPr>
-      <w:r>
-        <w:rPr>
-          <w:rFonts w:hint="eastAsia"/>
-        </w:rPr>
-        <w:t>电源是1</w:t>
-      </w:r>
-      <w:r>
-        <w:t>2V</w:t>
-      </w:r>
-      <w:r>
-        <w:rPr>
-          <w:rFonts w:hint="eastAsia"/>
-        </w:rPr>
-        <w:t>的，给报警器和C</w:t>
-      </w:r>
-      <w:r>
-        <w:t>PU</w:t>
-      </w:r>
-      <w:r>
-        <w:rPr>
-          <w:rFonts w:hint="eastAsia"/>
-        </w:rPr>
-        <w:t>供电</w:t>
-      </w:r>
-    </w:p>
-    <w:p>
-      <w:pPr>
-        <w:pStyle w:val="a7"/>
-        <w:ind w:left="420" w:firstLineChars="0" w:firstLine="0"/>
-      </w:pPr>
-      <w:r>
-        <w:rPr>
-          <w:rFonts w:hint="eastAsia"/>
-        </w:rPr>
-        <w:t>需要降压到5</w:t>
-      </w:r>
-      <w:r>
-        <w:t>V</w:t>
-      </w:r>
-      <w:r>
-        <w:rPr>
-          <w:rFonts w:hint="eastAsia"/>
-        </w:rPr>
-        <w:t>，3</w:t>
-      </w:r>
-      <w:r>
-        <w:t>.3V</w:t>
-      </w:r>
-      <w:r>
-        <w:rPr>
-          <w:rFonts w:hint="eastAsia"/>
-        </w:rPr>
-        <w:t>两档电压，第一步先将1</w:t>
-      </w:r>
-      <w:r>
-        <w:t>2V</w:t>
-      </w:r>
-      <w:r>
-        <w:rPr>
-          <w:rFonts w:hint="eastAsia"/>
-        </w:rPr>
-        <w:t>电压降到5</w:t>
-      </w:r>
-      <w:r>
-        <w:t>V</w:t>
-      </w:r>
-      <w:r>
-        <w:rPr>
-          <w:rFonts w:hint="eastAsia"/>
-        </w:rPr>
-        <w:t>，第二步将5</w:t>
-      </w:r>
-      <w:r>
-        <w:t>V</w:t>
-      </w:r>
-      <w:r>
-        <w:rPr>
-          <w:rFonts w:hint="eastAsia"/>
-        </w:rPr>
-        <w:t>电压降到3</w:t>
-      </w:r>
-      <w:r>
-        <w:t>.3V</w:t>
-      </w:r>
-    </w:p>
-    <w:p>
-      <w:pPr>
-        <w:pStyle w:val="a7"/>
-        <w:ind w:left="420" w:firstLineChars="0" w:firstLine="0"/>
-      </w:pPr>
-    </w:p>
-    <w:p>
-      <w:pPr>
-        <w:pStyle w:val="a7"/>
-        <w:ind w:left="420" w:firstLineChars="0" w:firstLine="0"/>
-      </w:pPr>
-      <w:r>
-        <w:rPr>
-          <w:rFonts w:hint="eastAsia"/>
-        </w:rPr>
-        <w:t>可选芯片：</w:t>
-      </w:r>
-    </w:p>
-    <w:p>
-      <w:pPr>
-        <w:pStyle w:val="a7"/>
-        <w:ind w:left="420" w:firstLineChars="0" w:firstLine="0"/>
-      </w:pPr>
-      <w:r>
-        <w:rPr>
-          <w:rFonts w:hint="eastAsia"/>
-        </w:rPr>
-        <w:t>L</w:t>
-      </w:r>
-      <w:r>
-        <w:t>T1763</w:t>
-      </w:r>
-      <w:r>
-        <w:rPr>
-          <w:rFonts w:hint="eastAsia"/>
-        </w:rPr>
-        <w:t>系列 输入电压范围1</w:t>
-      </w:r>
-      <w:r>
-        <w:t>.8-20V</w:t>
-      </w:r>
-      <w:r>
-        <w:rPr>
-          <w:rFonts w:hint="eastAsia"/>
-        </w:rPr>
-        <w:t>，输出电压</w:t>
-      </w:r>
-      <w:r>
-        <w:t>1.5 1.8 2.5 3 2.2 5</w:t>
-      </w:r>
-    </w:p>
-    <w:p>
-      <w:pPr>
-        <w:pStyle w:val="a7"/>
-        <w:ind w:left="420" w:firstLineChars="0" w:firstLine="0"/>
-      </w:pPr>
-      <w:r>
-        <w:rPr>
-          <w:rFonts w:hint="eastAsia"/>
-        </w:rPr>
-        <w:t>该怎么去选择降压芯片呢</w:t>
-      </w:r>
-    </w:p>
-    <w:p>
-      <w:pPr>
-        <w:pStyle w:val="a7"/>
-        <w:ind w:left="420" w:firstLineChars="0" w:firstLine="0"/>
-      </w:pPr>
-    </w:p>
-    <w:p>
-      <w:pPr>
-        <w:pStyle w:val="a7"/>
-        <w:numPr>
-          <w:ilvl w:val="0"/>
-          <w:numId w:val="1"/>
-        </w:numPr>
-        <w:ind w:firstLineChars="0"/>
-        <w:rPr>
-          <w:b/>
-          <w:bCs/>
-        </w:rPr>
-      </w:pPr>
-      <w:r>
-        <w:rPr>
-          <w:rFonts w:hint="eastAsia"/>
-          <w:b/>
-          <w:bCs/>
-        </w:rPr>
-        <w:t>短路检测，电压检测和电流检测</w:t>
-      </w:r>
-    </w:p>
-    <w:p>
-      <w:pPr>
-        <w:pStyle w:val="a7"/>
-        <w:ind w:left="420" w:firstLineChars="0" w:firstLine="0"/>
-      </w:pPr>
-      <w:r>
-        <w:rPr>
-          <w:rFonts w:hint="eastAsia"/>
-        </w:rPr>
-        <w:t>检测电压，检测电流主要是A</w:t>
-      </w:r>
-      <w:r>
-        <w:t>DC</w:t>
-      </w:r>
-      <w:r>
-        <w:rPr>
-          <w:rFonts w:hint="eastAsia"/>
-        </w:rPr>
-        <w:t>采样，然后交给软件去判断，当超过一定阈值的时候（电压或者电流）然后就可以判断是不是短路。</w:t>
-      </w:r>
-    </w:p>
-    <w:p>
-      <w:r>
-        <w:tab/>
-      </w:r>
-      <w:r>
-        <w:rPr>
-          <w:rFonts w:hint="eastAsia"/>
-        </w:rPr>
-        <w:t>检测的电压或者电流是从雷管总线上传递过来的</w:t>
-      </w:r>
-    </w:p>
-    <w:p>
-      <w:pPr>
-        <w:pStyle w:val="a7"/>
-        <w:numPr>
-          <w:ilvl w:val="0"/>
-          <w:numId w:val="1"/>
-        </w:numPr>
-        <w:ind w:firstLineChars="0"/>
-        <w:rPr>
-          <w:b/>
-          <w:bCs/>
-        </w:rPr>
-      </w:pPr>
-      <w:r>
-        <w:rPr>
-          <w:rFonts w:hint="eastAsia"/>
-          <w:b/>
-          <w:bCs/>
-        </w:rPr>
-        <w:t>电池测量</w:t>
-      </w:r>
-    </w:p>
-    <w:p>
-      <w:pPr>
-        <w:ind w:left="420"/>
-      </w:pPr>
-      <w:r>
-        <w:rPr>
-          <w:rFonts w:hint="eastAsia"/>
-        </w:rPr>
-        <w:t>电池电流电压测量芯片</w:t>
-      </w:r>
-      <w:r>
-        <w:rPr>
-          <w:rFonts w:hint="eastAsia"/>
-        </w:rPr>
-        <w:t>：L</w:t>
-      </w:r>
-      <w:r>
-        <w:t>TC2402</w:t>
-      </w:r>
-      <w:r>
-        <w:rPr>
-          <w:rFonts w:hint="eastAsia"/>
-        </w:rPr>
-        <w:t>或者L</w:t>
-      </w:r>
-      <w:r>
-        <w:t>TC2403</w:t>
-      </w:r>
-      <w:r>
-        <w:rPr>
-          <w:rFonts w:hint="eastAsia"/>
-        </w:rPr>
-        <w:t>，这两个芯片都可以测量，但是价格可能有点贵</w:t>
-      </w:r>
-    </w:p>
-    <w:p>
-      <w:pPr>
-        <w:ind w:firstLine="420"/>
-      </w:pPr>
-      <w:r>
-        <w:rPr>
-          <w:rFonts w:hint="eastAsia"/>
-        </w:rPr>
-        <w:t>找一找其他方案。先</w:t>
-      </w:r>
-      <w:proofErr w:type="gramStart"/>
-      <w:r>
-        <w:rPr>
-          <w:rFonts w:hint="eastAsia"/>
-        </w:rPr>
-        <w:t>暂时按</w:t>
-      </w:r>
-      <w:proofErr w:type="gramEnd"/>
-      <w:r>
-        <w:rPr>
-          <w:rFonts w:hint="eastAsia"/>
-        </w:rPr>
-        <w:t>这个方案走。</w:t>
-      </w:r>
-    </w:p>
-    <w:p>
-      <w:pPr>
-        <w:pStyle w:val="a7"/>
-        <w:ind w:left="420" w:firstLineChars="0" w:firstLine="0"/>
-      </w:pPr>
-    </w:p>
-    <w:p>
-      <w:pPr>
-        <w:pStyle w:val="a7"/>
-        <w:ind w:left="420" w:firstLineChars="0" w:firstLine="0"/>
-      </w:pPr>
-    </w:p>
-    <w:p>
-      <w:pPr>
-        <w:pStyle w:val="a7"/>
-        <w:numPr>
-          <w:ilvl w:val="0"/>
-          <w:numId w:val="1"/>
-        </w:numPr>
-        <w:ind w:firstLineChars="0"/>
-        <w:rPr>
-          <w:b/>
-          <w:bCs/>
-        </w:rPr>
-      </w:pPr>
-      <w:r>
-        <w:rPr>
-          <w:rFonts w:hint="eastAsia"/>
-          <w:b/>
-          <w:bCs/>
-        </w:rPr>
-        <w:t>U</w:t>
-      </w:r>
-      <w:r>
-        <w:rPr>
-          <w:b/>
-          <w:bCs/>
-        </w:rPr>
-        <w:t>SB</w:t>
-      </w:r>
-      <w:r>
-        <w:rPr>
-          <w:rFonts w:hint="eastAsia"/>
-          <w:b/>
-          <w:bCs/>
-        </w:rPr>
-        <w:t>口，U</w:t>
-      </w:r>
-      <w:r>
-        <w:rPr>
-          <w:b/>
-          <w:bCs/>
-        </w:rPr>
-        <w:t>SB</w:t>
-      </w:r>
-      <w:r>
-        <w:rPr>
-          <w:rFonts w:hint="eastAsia"/>
-          <w:b/>
-          <w:bCs/>
-        </w:rPr>
-        <w:t>主机</w:t>
-      </w:r>
-      <w:r>
-        <w:rPr>
-          <w:rFonts w:hint="eastAsia"/>
-          <w:b/>
-          <w:bCs/>
-        </w:rPr>
-        <w:t>、从机</w:t>
-      </w:r>
-    </w:p>
-    <w:p>
-      <w:pPr>
-        <w:ind w:left="420"/>
-      </w:pPr>
-      <w:r>
-        <w:rPr>
-          <w:rFonts w:hint="eastAsia"/>
-        </w:rPr>
-        <w:t>可以直接和</w:t>
-      </w:r>
-      <w:r>
-        <w:t>CPU</w:t>
-      </w:r>
-      <w:r>
-        <w:rPr>
-          <w:rFonts w:hint="eastAsia"/>
-        </w:rPr>
-        <w:t>的管脚相连</w:t>
-      </w:r>
-      <w:r>
-        <w:rPr>
-          <w:rFonts w:hint="eastAsia"/>
-        </w:rPr>
-        <w:t>？</w:t>
-      </w:r>
-    </w:p>
-    <w:p>
-      <w:r>
-        <w:tab/>
-      </w:r>
-      <w:r>
-        <w:rPr>
-          <w:rFonts w:hint="eastAsia"/>
-        </w:rPr>
-        <w:t>设计</w:t>
-      </w:r>
-      <w:proofErr w:type="gramStart"/>
-      <w:r>
-        <w:rPr>
-          <w:rFonts w:hint="eastAsia"/>
-        </w:rPr>
-        <w:t>主从机</w:t>
-      </w:r>
-      <w:proofErr w:type="gramEnd"/>
-      <w:r>
-        <w:rPr>
-          <w:rFonts w:hint="eastAsia"/>
-        </w:rPr>
-        <w:t>硬件电路，通过拨码开关去切换</w:t>
-      </w:r>
-      <w:proofErr w:type="gramStart"/>
-      <w:r>
-        <w:rPr>
-          <w:rFonts w:hint="eastAsia"/>
-        </w:rPr>
-        <w:t>主从机状态</w:t>
-      </w:r>
-      <w:proofErr w:type="gramEnd"/>
-      <w:r>
-        <w:rPr>
-          <w:rFonts w:hint="eastAsia"/>
-        </w:rPr>
-        <w:t>。</w:t>
-      </w:r>
-    </w:p>
-    <w:p>
-      <w:r>
-        <w:tab/>
-        <w:t>USB</w:t>
-      </w:r>
-      <w:r>
-        <w:rPr>
-          <w:rFonts w:hint="eastAsia"/>
-        </w:rPr>
-        <w:t>为2</w:t>
-      </w:r>
-      <w:r>
-        <w:t>.0</w:t>
-      </w:r>
-      <w:r>
-        <w:rPr>
-          <w:rFonts w:hint="eastAsia"/>
-        </w:rPr>
-        <w:t>全速状态</w:t>
-      </w:r>
-    </w:p>
-    <w:p>
-      <w:pPr>
-        <w:pStyle w:val="a7"/>
-        <w:numPr>
-          <w:ilvl w:val="0"/>
-          <w:numId w:val="1"/>
-        </w:numPr>
-        <w:ind w:firstLineChars="0"/>
-      </w:pPr>
-    </w:p>
-    <w:p>
-      <w:pPr>
-        <w:ind w:left="420"/>
-      </w:pPr>
-      <w:r>
-        <w:rPr>
-          <w:rFonts w:hint="eastAsia"/>
-          <w:b/>
-          <w:bCs/>
-        </w:rPr>
-        <w:t>问题汇总</w:t>
-      </w:r>
-      <w:r>
-        <w:rPr>
-          <w:rFonts w:hint="eastAsia"/>
-        </w:rPr>
-        <w:t>：</w:t>
-      </w:r>
-    </w:p>
-    <w:p>
-      <w:pPr>
-        <w:pStyle w:val="a7"/>
-        <w:numPr>
-          <w:ilvl w:val="0"/>
-          <w:numId w:val="2"/>
-        </w:numPr>
-        <w:ind w:firstLineChars="0"/>
-        <w:rPr>
-          <w:b/>
-          <w:bCs/>
-        </w:rPr>
-      </w:pPr>
-      <w:r>
-        <w:rPr>
-          <w:rFonts w:hint="eastAsia"/>
-          <w:b/>
-          <w:bCs/>
-        </w:rPr>
-        <w:t>报警器</w:t>
-      </w:r>
-    </w:p>
-    <w:p>
-      <w:pPr>
-        <w:ind w:left="420"/>
-        <w:rPr>
-          <w:color w:val="002060"/>
-        </w:rPr>
-      </w:pPr>
-      <w:r>
-        <w:rPr>
-          <w:rFonts w:hint="eastAsia"/>
-          <w:b/>
-          <w:bCs/>
-          <w:color w:val="002060"/>
-        </w:rPr>
-        <w:t>报警器工作原理是什么，</w:t>
-      </w:r>
-      <w:r>
-        <w:rPr>
-          <w:rFonts w:hint="eastAsia"/>
-          <w:b/>
-          <w:bCs/>
-          <w:color w:val="002060"/>
-        </w:rPr>
-        <w:t>原来是手动摁么。拉出来的线是有什么用，就是他的接口是什么，需要输入多大电流，电压。把做好的电路板怎么放进去并且控制报警器呢，继电器？</w:t>
-      </w:r>
-    </w:p>
-    <w:p/>
-    <w:p>
-      <w:r>
-        <w:rPr>
-          <w:rFonts w:hint="eastAsia"/>
-        </w:rPr>
-        <w:t>电路设计：</w:t>
-      </w:r>
-    </w:p>
-    <w:p>
       <w:r>
         <w:rPr>
           <w:noProof/>
         </w:rPr>
+        <w:t xml:space="preserve"> </w:t>
+      </w:r>
+      <w:r>
+        <w:rPr>
+          <w:noProof/>
+        </w:rPr>
+        <w:lastRenderedPageBreak/>
         <w:drawing>
-          <wp:inline distT="0" distB="0" distL="0" distR="0" wp14:anchorId="41CD157C" wp14:editId="73BE0039">
-            <wp:extent cx="4629150" cy="3524250"/>
-            <wp:effectExtent l="0" t="0" r="0" b="0"/>
-            <wp:docPr id="2" name="图片 2"/>
+          <wp:inline distT="0" distB="0" distL="0" distR="0" wp14:anchorId="76F6B951" wp14:editId="064BE6B0">
+            <wp:extent cx="5274310" cy="2421255"/>
+            <wp:effectExtent l="0" t="0" r="2540" b="0"/>
+            <wp:docPr id="5" name="图片 5"/>
             <wp:cNvGraphicFramePr>
               <a:graphicFrameLocks xmlns:a="http://schemas.openxmlformats.org/drawingml/2006/main" noChangeAspect="1"/>
             </wp:cNvGraphicFramePr>
@@ -1035,143 +1848,6 @@
                   <pic:spPr>
                     <a:xfrm>
                       <a:off x="0" y="0"/>
-                      <a:ext cx="4629150" cy="3524250"/>
-                    </a:xfrm>
-                    <a:prstGeom prst="rect">
-                      <a:avLst/>
-                    </a:prstGeom>
-                  </pic:spPr>
-                </pic:pic>
-              </a:graphicData>
-            </a:graphic>
-          </wp:inline>
-        </w:drawing>
-      </w:r>
-    </w:p>
-    <w:p>
-      <w:r>
-        <w:rPr>
-          <w:noProof/>
-        </w:rPr>
-        <w:lastRenderedPageBreak/>
-        <w:drawing>
-          <wp:inline distT="0" distB="0" distL="0" distR="0" wp14:anchorId="3C9DC717" wp14:editId="0BEB8331">
-            <wp:extent cx="4686300" cy="3676650"/>
-            <wp:effectExtent l="0" t="0" r="0" b="0"/>
-            <wp:docPr id="3" name="图片 3"/>
-            <wp:cNvGraphicFramePr>
-              <a:graphicFrameLocks xmlns:a="http://schemas.openxmlformats.org/drawingml/2006/main" noChangeAspect="1"/>
-            </wp:cNvGraphicFramePr>
-            <a:graphic xmlns:a="http://schemas.openxmlformats.org/drawingml/2006/main">
-              <a:graphicData uri="http://schemas.openxmlformats.org/drawingml/2006/picture">
-                <pic:pic xmlns:pic="http://schemas.openxmlformats.org/drawingml/2006/picture">
-                  <pic:nvPicPr>
-                    <pic:cNvPr id="1" name=""/>
-                    <pic:cNvPicPr/>
-                  </pic:nvPicPr>
-                  <pic:blipFill>
-                    <a:blip r:embed="rId9"/>
-                    <a:stretch>
-                      <a:fillRect/>
-                    </a:stretch>
-                  </pic:blipFill>
-                  <pic:spPr>
-                    <a:xfrm>
-                      <a:off x="0" y="0"/>
-                      <a:ext cx="4686300" cy="3676650"/>
-                    </a:xfrm>
-                    <a:prstGeom prst="rect">
-                      <a:avLst/>
-                    </a:prstGeom>
-                  </pic:spPr>
-                </pic:pic>
-              </a:graphicData>
-            </a:graphic>
-          </wp:inline>
-        </w:drawing>
-      </w:r>
-      <w:r>
-        <w:rPr>
-          <w:noProof/>
-        </w:rPr>
-        <w:t xml:space="preserve"> </w:t>
-      </w:r>
-      <w:r>
-        <w:rPr>
-          <w:noProof/>
-        </w:rPr>
-        <w:lastRenderedPageBreak/>
-        <w:drawing>
-          <wp:inline distT="0" distB="0" distL="0" distR="0" wp14:anchorId="23E7DFBA" wp14:editId="7085EDDF">
-            <wp:extent cx="5274310" cy="6468745"/>
-            <wp:effectExtent l="0" t="0" r="2540" b="8255"/>
-            <wp:docPr id="4" name="图片 4"/>
-            <wp:cNvGraphicFramePr>
-              <a:graphicFrameLocks xmlns:a="http://schemas.openxmlformats.org/drawingml/2006/main" noChangeAspect="1"/>
-            </wp:cNvGraphicFramePr>
-            <a:graphic xmlns:a="http://schemas.openxmlformats.org/drawingml/2006/main">
-              <a:graphicData uri="http://schemas.openxmlformats.org/drawingml/2006/picture">
-                <pic:pic xmlns:pic="http://schemas.openxmlformats.org/drawingml/2006/picture">
-                  <pic:nvPicPr>
-                    <pic:cNvPr id="1" name=""/>
-                    <pic:cNvPicPr/>
-                  </pic:nvPicPr>
-                  <pic:blipFill>
-                    <a:blip r:embed="rId10"/>
-                    <a:stretch>
-                      <a:fillRect/>
-                    </a:stretch>
-                  </pic:blipFill>
-                  <pic:spPr>
-                    <a:xfrm>
-                      <a:off x="0" y="0"/>
-                      <a:ext cx="5274310" cy="6468745"/>
-                    </a:xfrm>
-                    <a:prstGeom prst="rect">
-                      <a:avLst/>
-                    </a:prstGeom>
-                  </pic:spPr>
-                </pic:pic>
-              </a:graphicData>
-            </a:graphic>
-          </wp:inline>
-        </w:drawing>
-      </w:r>
-      <w:r>
-        <w:rPr>
-          <w:noProof/>
-        </w:rPr>
-        <w:t xml:space="preserve"> </w:t>
-      </w:r>
-      <w:r>
-        <w:rPr>
-          <w:noProof/>
-        </w:rPr>
-        <w:lastRenderedPageBreak/>
-        <w:drawing>
-          <wp:inline distT="0" distB="0" distL="0" distR="0" wp14:anchorId="76F6B951" wp14:editId="064BE6B0">
-            <wp:extent cx="5274310" cy="2421255"/>
-            <wp:effectExtent l="0" t="0" r="2540" b="0"/>
-            <wp:docPr id="5" name="图片 5"/>
-            <wp:cNvGraphicFramePr>
-              <a:graphicFrameLocks xmlns:a="http://schemas.openxmlformats.org/drawingml/2006/main" noChangeAspect="1"/>
-            </wp:cNvGraphicFramePr>
-            <a:graphic xmlns:a="http://schemas.openxmlformats.org/drawingml/2006/main">
-              <a:graphicData uri="http://schemas.openxmlformats.org/drawingml/2006/picture">
-                <pic:pic xmlns:pic="http://schemas.openxmlformats.org/drawingml/2006/picture">
-                  <pic:nvPicPr>
-                    <pic:cNvPr id="1" name=""/>
-                    <pic:cNvPicPr/>
-                  </pic:nvPicPr>
-                  <pic:blipFill>
-                    <a:blip r:embed="rId11"/>
-                    <a:stretch>
-                      <a:fillRect/>
-                    </a:stretch>
-                  </pic:blipFill>
-                  <pic:spPr>
-                    <a:xfrm>
-                      <a:off x="0" y="0"/>
                       <a:ext cx="5274310" cy="2421255"/>
                     </a:xfrm>
                     <a:prstGeom prst="rect">
@@ -1335,9 +2011,95 @@
 <file path=word/numbering.xml><?xml version="1.0" encoding="utf-8"?>
 <w:numbering xmlns:wpc="http://schemas.microsoft.com/office/word/2010/wordprocessingCanvas" xmlns:cx="http://schemas.microsoft.com/office/drawing/2014/chartex" xmlns:cx1="http://schemas.microsoft.com/office/drawing/2015/9/8/chartex" xmlns:cx2="http://schemas.microsoft.com/office/drawing/2015/10/21/chartex" xmlns:cx3="http://schemas.microsoft.com/office/drawing/2016/5/9/chartex" xmlns:cx4="http://schemas.microsoft.com/office/drawing/2016/5/10/chartex" xmlns:cx5="http://schemas.microsoft.com/office/drawing/2016/5/11/chartex" xmlns:cx6="http://schemas.microsoft.com/office/drawing/2016/5/12/chartex" xmlns:cx7="http://schemas.microsoft.com/office/drawing/2016/5/13/chartex" xmlns:cx8="http://schemas.microsoft.com/office/drawing/2016/5/14/chartex" xmlns:mc="http://schemas.openxmlformats.org/markup-compatibility/2006" xmlns:aink="http://schemas.microsoft.com/office/drawing/2016/ink" xmlns:am3d="http://schemas.microsoft.com/office/drawing/2017/model3d" xmlns:o="urn:schemas-microsoft-com:office:office" xmlns:r="http://schemas.openxmlformats.org/officeDocument/2006/relationships" xmlns:m="http://schemas.openxmlformats.org/officeDocument/2006/math" xmlns:v="urn:schemas-microsoft-com:vml" xmlns:wp14="http://schemas.microsoft.com/office/word/2010/wordprocessingDrawing" xmlns:wp="http://schemas.openxmlformats.org/drawingml/2006/wordprocessingDrawing" xmlns:w10="urn:schemas-microsoft-com:office:word" xmlns:w="http://schemas.openxmlformats.org/wordprocessingml/2006/main" xmlns:w14="http://schemas.microsoft.com/office/word/2010/wordml" xmlns:w15="http://schemas.microsoft.com/office/word/2012/wordml" xmlns:w16cex="http://schemas.microsoft.com/office/word/2018/wordml/cex" xmlns:w16cid="http://schemas.microsoft.com/office/word/2016/wordml/cid" xmlns:w16="http://schemas.microsoft.com/office/word/2018/wordml" xmlns:w16se="http://schemas.microsoft.com/office/word/2015/wordml/symex" xmlns:wpg="http://schemas.microsoft.com/office/word/2010/wordprocessingGroup" xmlns:wpi="http://schemas.microsoft.com/office/word/2010/wordprocessingInk" xmlns:wne="http://schemas.microsoft.com/office/word/2006/wordml" xmlns:wps="http://schemas.microsoft.com/office/word/2010/wordprocessingShape" mc:Ignorable="w14 w15 w16se w16cid w16 w16cex wp14">
   <w:abstractNum w:abstractNumId="0" w15:restartNumberingAfterBreak="0">
+    <w:nsid w:val="01C2291B"/>
+    <w:multiLevelType w:val="hybridMultilevel"/>
+    <w:tmpl w:val="45D8D446"/>
+    <w:lvl w:ilvl="0" w:tplc="0409000F">
+      <w:start w:val="1"/>
+      <w:numFmt w:val="decimal"/>
+      <w:lvlText w:val="%1."/>
+      <w:lvlJc w:val="left"/>
+      <w:pPr>
+        <w:ind w:left="420" w:hanging="420"/>
+      </w:pPr>
+    </w:lvl>
+    <w:lvl w:ilvl="1" w:tplc="04090019" w:tentative="1">
+      <w:start w:val="1"/>
+      <w:numFmt w:val="lowerLetter"/>
+      <w:lvlText w:val="%2)"/>
+      <w:lvlJc w:val="left"/>
+      <w:pPr>
+        <w:ind w:left="840" w:hanging="420"/>
+      </w:pPr>
+    </w:lvl>
+    <w:lvl w:ilvl="2" w:tplc="0409001B" w:tentative="1">
+      <w:start w:val="1"/>
+      <w:numFmt w:val="lowerRoman"/>
+      <w:lvlText w:val="%3."/>
+      <w:lvlJc w:val="right"/>
+      <w:pPr>
+        <w:ind w:left="1260" w:hanging="420"/>
+      </w:pPr>
+    </w:lvl>
+    <w:lvl w:ilvl="3" w:tplc="0409000F" w:tentative="1">
+      <w:start w:val="1"/>
+      <w:numFmt w:val="decimal"/>
+      <w:lvlText w:val="%4."/>
+      <w:lvlJc w:val="left"/>
+      <w:pPr>
+        <w:ind w:left="1680" w:hanging="420"/>
+      </w:pPr>
+    </w:lvl>
+    <w:lvl w:ilvl="4" w:tplc="04090019" w:tentative="1">
+      <w:start w:val="1"/>
+      <w:numFmt w:val="lowerLetter"/>
+      <w:lvlText w:val="%5)"/>
+      <w:lvlJc w:val="left"/>
+      <w:pPr>
+        <w:ind w:left="2100" w:hanging="420"/>
+      </w:pPr>
+    </w:lvl>
+    <w:lvl w:ilvl="5" w:tplc="0409001B" w:tentative="1">
+      <w:start w:val="1"/>
+      <w:numFmt w:val="lowerRoman"/>
+      <w:lvlText w:val="%6."/>
+      <w:lvlJc w:val="right"/>
+      <w:pPr>
+        <w:ind w:left="2520" w:hanging="420"/>
+      </w:pPr>
+    </w:lvl>
+    <w:lvl w:ilvl="6" w:tplc="0409000F" w:tentative="1">
+      <w:start w:val="1"/>
+      <w:numFmt w:val="decimal"/>
+      <w:lvlText w:val="%7."/>
+      <w:lvlJc w:val="left"/>
+      <w:pPr>
+        <w:ind w:left="2940" w:hanging="420"/>
+      </w:pPr>
+    </w:lvl>
+    <w:lvl w:ilvl="7" w:tplc="04090019" w:tentative="1">
+      <w:start w:val="1"/>
+      <w:numFmt w:val="lowerLetter"/>
+      <w:lvlText w:val="%8)"/>
+      <w:lvlJc w:val="left"/>
+      <w:pPr>
+        <w:ind w:left="3360" w:hanging="420"/>
+      </w:pPr>
+    </w:lvl>
+    <w:lvl w:ilvl="8" w:tplc="0409001B" w:tentative="1">
+      <w:start w:val="1"/>
+      <w:numFmt w:val="lowerRoman"/>
+      <w:lvlText w:val="%9."/>
+      <w:lvlJc w:val="right"/>
+      <w:pPr>
+        <w:ind w:left="3780" w:hanging="420"/>
+      </w:pPr>
+    </w:lvl>
+  </w:abstractNum>
+  <w:abstractNum w:abstractNumId="1" w15:restartNumberingAfterBreak="0">
     <w:nsid w:val="1A072FC2"/>
     <w:multiLevelType w:val="hybridMultilevel"/>
-    <w:tmpl w:val="0232B5C8"/>
+    <w:tmpl w:val="8C180FA2"/>
     <w:lvl w:ilvl="0" w:tplc="04090011">
       <w:start w:val="1"/>
       <w:numFmt w:val="decimal"/>
@@ -1420,10 +2182,10 @@
       </w:pPr>
     </w:lvl>
   </w:abstractNum>
-  <w:abstractNum w:abstractNumId="1" w15:restartNumberingAfterBreak="0">
+  <w:abstractNum w:abstractNumId="2" w15:restartNumberingAfterBreak="0">
     <w:nsid w:val="37AC6E7D"/>
     <w:multiLevelType w:val="hybridMultilevel"/>
-    <w:tmpl w:val="3D06816E"/>
+    <w:tmpl w:val="EFD45B3E"/>
     <w:lvl w:ilvl="0" w:tplc="C930AF12">
       <w:start w:val="1"/>
       <w:numFmt w:val="decimal"/>
@@ -1510,11 +2272,107 @@
       </w:pPr>
     </w:lvl>
   </w:abstractNum>
+  <w:abstractNum w:abstractNumId="3" w15:restartNumberingAfterBreak="0">
+    <w:nsid w:val="6F491DF6"/>
+    <w:multiLevelType w:val="hybridMultilevel"/>
+    <w:tmpl w:val="60B8000E"/>
+    <w:lvl w:ilvl="0" w:tplc="C930AF12">
+      <w:start w:val="1"/>
+      <w:numFmt w:val="decimal"/>
+      <w:lvlText w:val="%1)"/>
+      <w:lvlJc w:val="left"/>
+      <w:pPr>
+        <w:ind w:left="420" w:hanging="420"/>
+      </w:pPr>
+      <w:rPr>
+        <w:b/>
+        <w:bCs/>
+      </w:rPr>
+    </w:lvl>
+    <w:lvl w:ilvl="1" w:tplc="04090019" w:tentative="1">
+      <w:start w:val="1"/>
+      <w:numFmt w:val="lowerLetter"/>
+      <w:lvlText w:val="%2)"/>
+      <w:lvlJc w:val="left"/>
+      <w:pPr>
+        <w:ind w:left="840" w:hanging="420"/>
+      </w:pPr>
+    </w:lvl>
+    <w:lvl w:ilvl="2" w:tplc="0409001B" w:tentative="1">
+      <w:start w:val="1"/>
+      <w:numFmt w:val="lowerRoman"/>
+      <w:lvlText w:val="%3."/>
+      <w:lvlJc w:val="right"/>
+      <w:pPr>
+        <w:ind w:left="1260" w:hanging="420"/>
+      </w:pPr>
+    </w:lvl>
+    <w:lvl w:ilvl="3" w:tplc="0409000F" w:tentative="1">
+      <w:start w:val="1"/>
+      <w:numFmt w:val="decimal"/>
+      <w:lvlText w:val="%4."/>
+      <w:lvlJc w:val="left"/>
+      <w:pPr>
+        <w:ind w:left="1680" w:hanging="420"/>
+      </w:pPr>
+    </w:lvl>
+    <w:lvl w:ilvl="4" w:tplc="04090019" w:tentative="1">
+      <w:start w:val="1"/>
+      <w:numFmt w:val="lowerLetter"/>
+      <w:lvlText w:val="%5)"/>
+      <w:lvlJc w:val="left"/>
+      <w:pPr>
+        <w:ind w:left="2100" w:hanging="420"/>
+      </w:pPr>
+    </w:lvl>
+    <w:lvl w:ilvl="5" w:tplc="0409001B" w:tentative="1">
+      <w:start w:val="1"/>
+      <w:numFmt w:val="lowerRoman"/>
+      <w:lvlText w:val="%6."/>
+      <w:lvlJc w:val="right"/>
+      <w:pPr>
+        <w:ind w:left="2520" w:hanging="420"/>
+      </w:pPr>
+    </w:lvl>
+    <w:lvl w:ilvl="6" w:tplc="0409000F" w:tentative="1">
+      <w:start w:val="1"/>
+      <w:numFmt w:val="decimal"/>
+      <w:lvlText w:val="%7."/>
+      <w:lvlJc w:val="left"/>
+      <w:pPr>
+        <w:ind w:left="2940" w:hanging="420"/>
+      </w:pPr>
+    </w:lvl>
+    <w:lvl w:ilvl="7" w:tplc="04090019" w:tentative="1">
+      <w:start w:val="1"/>
+      <w:numFmt w:val="lowerLetter"/>
+      <w:lvlText w:val="%8)"/>
+      <w:lvlJc w:val="left"/>
+      <w:pPr>
+        <w:ind w:left="3360" w:hanging="420"/>
+      </w:pPr>
+    </w:lvl>
+    <w:lvl w:ilvl="8" w:tplc="0409001B" w:tentative="1">
+      <w:start w:val="1"/>
+      <w:numFmt w:val="lowerRoman"/>
+      <w:lvlText w:val="%9."/>
+      <w:lvlJc w:val="right"/>
+      <w:pPr>
+        <w:ind w:left="3780" w:hanging="420"/>
+      </w:pPr>
+    </w:lvl>
+  </w:abstractNum>
   <w:num w:numId="1">
+    <w:abstractNumId w:val="1"/>
+  </w:num>
+  <w:num w:numId="2">
+    <w:abstractNumId w:val="2"/>
+  </w:num>
+  <w:num w:numId="3">
     <w:abstractNumId w:val="0"/>
   </w:num>
-  <w:num w:numId="2">
-    <w:abstractNumId w:val="1"/>
+  <w:num w:numId="4">
+    <w:abstractNumId w:val="3"/>
   </w:num>
 </w:numbering>
 </file>
@@ -2105,6 +2963,22 @@
       <w:bCs/>
     </w:rPr>
   </w:style>
+  <w:style w:type="table" w:styleId="af">
+    <w:name w:val="Table Grid"/>
+    <w:basedOn w:val="a1"/>
+    <w:uiPriority w:val="39"/>
+    <w:rsid w:val="009C391B"/>
+    <w:tblPr>
+      <w:tblBorders>
+        <w:top w:val="single" w:sz="4" w:space="0" w:color="auto"/>
+        <w:left w:val="single" w:sz="4" w:space="0" w:color="auto"/>
+        <w:bottom w:val="single" w:sz="4" w:space="0" w:color="auto"/>
+        <w:right w:val="single" w:sz="4" w:space="0" w:color="auto"/>
+        <w:insideH w:val="single" w:sz="4" w:space="0" w:color="auto"/>
+        <w:insideV w:val="single" w:sz="4" w:space="0" w:color="auto"/>
+      </w:tblBorders>
+    </w:tblPr>
+  </w:style>
 </w:styles>
 </file>
 

--- a/新板子设计/文本资料/方案构思02.docx
+++ b/新板子设计/文本资料/方案构思02.docx
@@ -438,9 +438,6 @@
     <w:p>
       <w:pPr>
         <w:ind w:left="420"/>
-        <w:rPr>
-          <w:rFonts w:hint="eastAsia"/>
-        </w:rPr>
       </w:pPr>
       <w:r>
         <w:rPr>
@@ -526,9 +523,6 @@
     <w:p>
       <w:pPr>
         <w:ind w:left="420"/>
-        <w:rPr>
-          <w:rFonts w:hint="eastAsia"/>
-        </w:rPr>
       </w:pPr>
     </w:p>
     <w:p>
@@ -737,7 +731,23 @@
           <w:b/>
           <w:bCs/>
         </w:rPr>
-        <w:t>屏的另一侧也要加个支撑点</w:t>
+        <w:t>屏的另一侧也要</w:t>
+      </w:r>
+      <w:commentRangeStart w:id="0"/>
+      <w:r>
+        <w:rPr>
+          <w:rFonts w:hint="eastAsia"/>
+          <w:b/>
+          <w:bCs/>
+        </w:rPr>
+        <w:t>加个支撑点</w:t>
+      </w:r>
+      <w:commentRangeEnd w:id="0"/>
+      <w:r>
+        <w:rPr>
+          <w:rStyle w:val="a8"/>
+        </w:rPr>
+        <w:commentReference w:id="0"/>
       </w:r>
     </w:p>
     <w:p>
@@ -1325,9 +1335,6 @@
     <w:p>
       <w:pPr>
         <w:ind w:firstLine="420"/>
-        <w:rPr>
-          <w:rFonts w:hint="eastAsia"/>
-        </w:rPr>
       </w:pPr>
       <w:r>
         <w:rPr>
@@ -1351,7 +1358,178 @@
         <w:t>：</w:t>
       </w:r>
       <w:r>
-        <w:t>USB AF 4P SMT</w:t>
+        <w:t>USBA-M</w:t>
+      </w:r>
+    </w:p>
+    <w:p>
+      <w:pPr>
+        <w:ind w:firstLine="420"/>
+        <w:rPr>
+          <w:rFonts w:hint="eastAsia"/>
+        </w:rPr>
+      </w:pPr>
+      <w:r>
+        <w:rPr>
+          <w:rFonts w:hint="eastAsia"/>
+          <w:color w:val="002060"/>
+        </w:rPr>
+        <w:t>拨码开关</w:t>
+      </w:r>
+      <w:r>
+        <w:rPr>
+          <w:rFonts w:hint="eastAsia"/>
+          <w:color w:val="002060"/>
+        </w:rPr>
+        <w:t>使用</w:t>
+      </w:r>
+      <w:r>
+        <w:rPr>
+          <w:rFonts w:hint="eastAsia"/>
+          <w:color w:val="002060"/>
+        </w:rPr>
+        <w:t>到的</w:t>
+      </w:r>
+      <w:r>
+        <w:rPr>
+          <w:rFonts w:hint="eastAsia"/>
+          <w:color w:val="002060"/>
+        </w:rPr>
+        <w:t>上拉电阻</w:t>
+      </w:r>
+      <w:r>
+        <w:rPr>
+          <w:rFonts w:hint="eastAsia"/>
+          <w:color w:val="002060"/>
+        </w:rPr>
+        <w:t>应该是</w:t>
+      </w:r>
+      <w:r>
+        <w:rPr>
+          <w:rFonts w:hint="eastAsia"/>
+          <w:color w:val="002060"/>
+        </w:rPr>
+        <w:t>多大</w:t>
+      </w:r>
+    </w:p>
+    <w:p>
+      <w:pPr>
+        <w:ind w:firstLine="420"/>
+      </w:pPr>
+      <w:r>
+        <w:rPr>
+          <w:rFonts w:ascii="微软雅黑" w:eastAsia="微软雅黑" w:hAnsi="微软雅黑" w:hint="eastAsia"/>
+          <w:color w:val="333333"/>
+          <w:szCs w:val="21"/>
+          <w:shd w:val="clear" w:color="auto" w:fill="FBFBFA"/>
+        </w:rPr>
+        <w:t>按键的程序上一般会有10MS左右</w:t>
+      </w:r>
+      <w:proofErr w:type="gramStart"/>
+      <w:r>
+        <w:rPr>
+          <w:rFonts w:ascii="微软雅黑" w:eastAsia="微软雅黑" w:hAnsi="微软雅黑" w:hint="eastAsia"/>
+          <w:color w:val="333333"/>
+          <w:szCs w:val="21"/>
+          <w:shd w:val="clear" w:color="auto" w:fill="FBFBFA"/>
+        </w:rPr>
+        <w:t>的消抖</w:t>
+      </w:r>
+      <w:proofErr w:type="gramEnd"/>
+      <w:r>
+        <w:tab/>
+      </w:r>
+    </w:p>
+    <w:p>
+      <w:pPr>
+        <w:ind w:firstLine="420"/>
+      </w:pPr>
+      <w:r>
+        <w:t>USB</w:t>
+      </w:r>
+      <w:r>
+        <w:rPr>
+          <w:rFonts w:hint="eastAsia"/>
+        </w:rPr>
+        <w:t>的控制芯片：C</w:t>
+      </w:r>
+      <w:r>
+        <w:t>H374T</w:t>
+      </w:r>
+    </w:p>
+    <w:p>
+      <w:pPr>
+        <w:ind w:left="420"/>
+        <w:rPr>
+          <w:rFonts w:hint="eastAsia"/>
+        </w:rPr>
+      </w:pPr>
+      <w:r>
+        <w:rPr>
+          <w:rFonts w:hint="eastAsia"/>
+        </w:rPr>
+        <w:t>控制芯片的功能：支持串行S</w:t>
+      </w:r>
+      <w:r>
+        <w:t>PI</w:t>
+      </w:r>
+      <w:r>
+        <w:rPr>
+          <w:rFonts w:hint="eastAsia"/>
+        </w:rPr>
+        <w:t>或者是并行转U</w:t>
+      </w:r>
+      <w:r>
+        <w:t>SB</w:t>
+      </w:r>
+      <w:r>
+        <w:rPr>
+          <w:rFonts w:hint="eastAsia"/>
+        </w:rPr>
+        <w:t>，可以设置为U</w:t>
+      </w:r>
+      <w:r>
+        <w:t>SB</w:t>
+      </w:r>
+      <w:r>
+        <w:rPr>
+          <w:rFonts w:hint="eastAsia"/>
+        </w:rPr>
+        <w:t>主机模式也可以设置为U</w:t>
+      </w:r>
+      <w:r>
+        <w:t>SB</w:t>
+      </w:r>
+      <w:r>
+        <w:rPr>
+          <w:rFonts w:hint="eastAsia"/>
+        </w:rPr>
+        <w:t>从机模式，可以切换使用。</w:t>
+      </w:r>
+    </w:p>
+    <w:p>
+      <w:r>
+        <w:tab/>
+      </w:r>
+    </w:p>
+    <w:p>
+      <w:r>
+        <w:tab/>
+      </w:r>
+      <w:bookmarkStart w:id="1" w:name="_Hlk40704321"/>
+      <w:r>
+        <w:rPr>
+          <w:rFonts w:hint="eastAsia"/>
+        </w:rPr>
+        <w:t>如何判断U</w:t>
+      </w:r>
+      <w:r>
+        <w:t>SB</w:t>
+      </w:r>
+      <w:r>
+        <w:rPr>
+          <w:rFonts w:hint="eastAsia"/>
+        </w:rPr>
+        <w:t>的主从模式：注意：单片机的判断程序应该有去抖动处理</w:t>
       </w:r>
     </w:p>
     <w:p>
@@ -1359,10 +1537,282 @@
         <w:pStyle w:val="a7"/>
         <w:numPr>
           <w:ilvl w:val="0"/>
-          <w:numId w:val="1"/>
+          <w:numId w:val="6"/>
         </w:numPr>
         <w:ind w:firstLineChars="0"/>
       </w:pPr>
+      <w:r>
+        <w:rPr>
+          <w:rFonts w:hint="eastAsia"/>
+        </w:rPr>
+        <w:t>操作人员的选择</w:t>
+      </w:r>
+      <w:r>
+        <w:rPr>
+          <w:rFonts w:hint="eastAsia"/>
+        </w:rPr>
+        <w:t>——</w:t>
+      </w:r>
+      <w:r>
+        <w:rPr>
+          <w:rFonts w:hint="eastAsia"/>
+        </w:rPr>
+        <w:t>单片机使</w:t>
+      </w:r>
+      <w:r>
+        <w:t>CH37X 芯片默认工作于主机模式，当有USB 设备插</w:t>
+      </w:r>
+      <w:r>
+        <w:rPr>
+          <w:rFonts w:hint="eastAsia"/>
+        </w:rPr>
+        <w:t>入时</w:t>
+      </w:r>
+      <w:r>
+        <w:t>CH37X 会中断通知单片机然后处理；当单片机接收到操作人员的控制指令时，使CH37X 切换到</w:t>
+      </w:r>
+      <w:r>
+        <w:rPr>
+          <w:rFonts w:hint="eastAsia"/>
+        </w:rPr>
+        <w:t>设备模式，以便作为</w:t>
+      </w:r>
+      <w:r>
+        <w:t>USB 设备与计算机通讯</w:t>
+      </w:r>
+    </w:p>
+    <w:p>
+      <w:pPr>
+        <w:pStyle w:val="a7"/>
+        <w:numPr>
+          <w:ilvl w:val="0"/>
+          <w:numId w:val="6"/>
+        </w:numPr>
+        <w:ind w:firstLineChars="0"/>
+      </w:pPr>
+      <w:r>
+        <w:rPr>
+          <w:rFonts w:hint="eastAsia"/>
+        </w:rPr>
+        <w:t>5针U</w:t>
+      </w:r>
+      <w:r>
+        <w:t>SB</w:t>
+      </w:r>
+      <w:r>
+        <w:rPr>
+          <w:rFonts w:hint="eastAsia"/>
+        </w:rPr>
+        <w:t>插座的I</w:t>
+      </w:r>
+      <w:r>
+        <w:t>D</w:t>
+      </w:r>
+      <w:r>
+        <w:rPr>
+          <w:rFonts w:hint="eastAsia"/>
+        </w:rPr>
+        <w:t>信号</w:t>
+      </w:r>
+      <w:r>
+        <w:rPr>
+          <w:rFonts w:hint="eastAsia"/>
+        </w:rPr>
+        <w:t>——O</w:t>
+      </w:r>
+      <w:r>
+        <w:t>TG</w:t>
+      </w:r>
+      <w:r>
+        <w:rPr>
+          <w:rFonts w:hint="eastAsia"/>
+        </w:rPr>
+        <w:t>协议</w:t>
+      </w:r>
+    </w:p>
+    <w:p>
+      <w:pPr>
+        <w:pStyle w:val="a7"/>
+        <w:numPr>
+          <w:ilvl w:val="0"/>
+          <w:numId w:val="6"/>
+        </w:numPr>
+        <w:ind w:firstLineChars="0"/>
+      </w:pPr>
+      <w:r>
+        <w:rPr>
+          <w:rFonts w:hint="eastAsia"/>
+        </w:rPr>
+        <w:t>双U</w:t>
+      </w:r>
+      <w:r>
+        <w:t>SB</w:t>
+      </w:r>
+      <w:r>
+        <w:rPr>
+          <w:rFonts w:hint="eastAsia"/>
+        </w:rPr>
+        <w:t>插座主从判断电路</w:t>
+      </w:r>
+      <w:r>
+        <w:rPr>
+          <w:rFonts w:hint="eastAsia"/>
+        </w:rPr>
+        <w:t>——</w:t>
+      </w:r>
+      <w:r>
+        <w:rPr>
+          <w:rFonts w:hint="eastAsia"/>
+        </w:rPr>
+        <w:t>双</w:t>
+      </w:r>
+      <w:r>
+        <w:t>USB插座主从判断电路如下，端口P4 仅用于连接USB 设备，端口P42仅用于连接计算机，两者不</w:t>
+      </w:r>
+      <w:r>
+        <w:rPr>
+          <w:rFonts w:hint="eastAsia"/>
+        </w:rPr>
+        <w:t>能同时使用。空闲情况下，</w:t>
+      </w:r>
+      <w:r>
+        <w:t>STATUS 为低电平，单片机使CH37X 工作于主机模式，当有USB 设备插入P4 时CH375 会自动通知单片机然后处理。当端口P42连接到计算机的USB 端口时，计算机的USB 提</w:t>
+      </w:r>
+      <w:r>
+        <w:rPr>
+          <w:rFonts w:hint="eastAsia"/>
+        </w:rPr>
+        <w:t>供</w:t>
+      </w:r>
+      <w:r>
+        <w:t>5V 电源使STATUS 为高电平，所以单片机使CH375 切换到设备模式。</w:t>
+      </w:r>
+    </w:p>
+    <w:p>
+      <w:pPr>
+        <w:pStyle w:val="a7"/>
+        <w:numPr>
+          <w:ilvl w:val="0"/>
+          <w:numId w:val="6"/>
+        </w:numPr>
+        <w:ind w:firstLineChars="0"/>
+        <w:rPr>
+          <w:rFonts w:hint="eastAsia"/>
+        </w:rPr>
+      </w:pPr>
+      <w:r>
+        <w:rPr>
+          <w:rFonts w:hint="eastAsia"/>
+        </w:rPr>
+        <w:t>单U</w:t>
+      </w:r>
+      <w:r>
+        <w:t>SB</w:t>
+      </w:r>
+      <w:r>
+        <w:rPr>
+          <w:rFonts w:hint="eastAsia"/>
+        </w:rPr>
+        <w:t>插座主从判断电路</w:t>
+      </w:r>
+      <w:r>
+        <w:rPr>
+          <w:rFonts w:hint="eastAsia"/>
+        </w:rPr>
+        <w:t>——</w:t>
+      </w:r>
+      <w:r>
+        <w:rPr>
+          <w:rFonts w:hint="eastAsia"/>
+        </w:rPr>
+        <w:t>，空闲情况下，节点</w:t>
+      </w:r>
+      <w:r>
+        <w:t>4V7 的电压比USB插座的电源电压高，比较器U31</w:t>
+      </w:r>
+      <w:r>
+        <w:rPr>
+          <w:rFonts w:hint="eastAsia"/>
+        </w:rPr>
+        <w:t>输出</w:t>
+      </w:r>
+      <w:r>
+        <w:t>STATUS 为低电平，单片机使CH375 工作于主模式，当有USB 设备插入P3 时CH375 会自动通知</w:t>
+      </w:r>
+      <w:r>
+        <w:rPr>
+          <w:rFonts w:hint="eastAsia"/>
+        </w:rPr>
+        <w:t>单片机然后处理。当</w:t>
+      </w:r>
+      <w:r>
+        <w:t>P3 连接到计算机的USB 端口时，计算机的USB 提供5V 电源使USB 插座的电源</w:t>
+      </w:r>
+      <w:r>
+        <w:rPr>
+          <w:rFonts w:hint="eastAsia"/>
+        </w:rPr>
+        <w:t>电压比节点</w:t>
+      </w:r>
+      <w:r>
+        <w:t>4V7 的电压高，比较器U31输出STATUS为高电平，所以单片机使CH375切换到从模式。</w:t>
+      </w:r>
+      <w:r>
+        <w:rPr>
+          <w:rFonts w:hint="eastAsia"/>
+        </w:rPr>
+        <w:t>图中，电阻</w:t>
+      </w:r>
+      <w:r>
+        <w:t>R3用于产生压差以便比较，D31 和D32为压降在0.3V左右的肖特基二极管，型号不限，</w:t>
+      </w:r>
+      <w:r>
+        <w:rPr>
+          <w:rFonts w:hint="eastAsia"/>
+        </w:rPr>
+        <w:t>可选用</w:t>
+      </w:r>
+      <w:r>
+        <w:t>1N5817 或BAT54XV2T1（电流小于100mA）等，D32 使节点4V7 的电压低于计算机的USB 电源</w:t>
+      </w:r>
+      <w:r>
+        <w:rPr>
+          <w:rFonts w:hint="eastAsia"/>
+        </w:rPr>
+        <w:t>电压，</w:t>
+      </w:r>
+      <w:r>
+        <w:t>D31 用于避免输出较大电流时电阻R3 压降太大，Z1 和Z2 为两个性能相同的普通LED 发光二</w:t>
+      </w:r>
+      <w:r>
+        <w:rPr>
+          <w:rFonts w:hint="eastAsia"/>
+        </w:rPr>
+        <w:t>极管，用于将输入共模比较电压降到比较器</w:t>
+      </w:r>
+      <w:r>
+        <w:t>LM393 可以接受的范围。注意，作为USB 主机端口，输</w:t>
+      </w:r>
+      <w:r>
+        <w:rPr>
+          <w:rFonts w:hint="eastAsia"/>
+        </w:rPr>
+        <w:t>出</w:t>
+      </w:r>
+      <w:r>
+        <w:t>USB 电源电压约为4.3V 到4.8V，部分USB 设备可能不适用。</w:t>
+      </w:r>
+    </w:p>
+    <w:bookmarkEnd w:id="1"/>
+    <w:p>
+      <w:pPr>
+        <w:rPr>
+          <w:rFonts w:hint="eastAsia"/>
+        </w:rPr>
+      </w:pPr>
+      <w:r>
+        <w:tab/>
+      </w:r>
     </w:p>
     <w:p>
       <w:pPr>
@@ -1379,6 +1829,7 @@
           <w:sz w:val="32"/>
           <w:szCs w:val="36"/>
         </w:rPr>
+        <w:lastRenderedPageBreak/>
         <w:t>问题汇总</w:t>
       </w:r>
       <w:r>
@@ -1435,7 +1886,33 @@
           <w:bCs/>
           <w:color w:val="002060"/>
         </w:rPr>
-        <w:t>原来是手动摁么。拉出来的线是有什么用，就是他的接口是什么，需要输入多大电流，电压。把做好的电路板怎么放进去并且控制报警器呢，继电器？</w:t>
+        <w:t>原来是手动摁么。拉出来的线是有什么用，就是他的接口是什么，需要输入多大电流，电压。</w:t>
+      </w:r>
+      <w:commentRangeStart w:id="2"/>
+      <w:r>
+        <w:rPr>
+          <w:rFonts w:hint="eastAsia"/>
+          <w:b/>
+          <w:bCs/>
+          <w:color w:val="002060"/>
+        </w:rPr>
+        <w:t>把做好的电路板怎么放进去并且控制报警器呢，继电器</w:t>
+      </w:r>
+      <w:commentRangeEnd w:id="2"/>
+      <w:r>
+        <w:rPr>
+          <w:rStyle w:val="a8"/>
+        </w:rPr>
+        <w:commentReference w:id="2"/>
+      </w:r>
+      <w:r>
+        <w:rPr>
+          <w:rFonts w:hint="eastAsia"/>
+          <w:b/>
+          <w:bCs/>
+          <w:color w:val="002060"/>
+        </w:rPr>
+        <w:t>？</w:t>
       </w:r>
     </w:p>
     <w:p>
@@ -1526,9 +2003,6 @@
       <w:pPr>
         <w:pStyle w:val="a7"/>
         <w:ind w:left="420" w:firstLineChars="0" w:firstLine="0"/>
-        <w:rPr>
-          <w:rFonts w:hint="eastAsia"/>
-        </w:rPr>
       </w:pPr>
     </w:p>
     <w:p>
@@ -1552,7 +2026,14 @@
         <w:rPr>
           <w:rFonts w:hint="eastAsia"/>
         </w:rPr>
-        <w:t>放么，比如在</w:t>
+        <w:t>放么，</w:t>
+      </w:r>
+      <w:commentRangeStart w:id="3"/>
+      <w:r>
+        <w:rPr>
+          <w:rFonts w:hint="eastAsia"/>
+        </w:rPr>
+        <w:t>比如在</w:t>
       </w:r>
       <w:r>
         <w:t>VSSA</w:t>
@@ -1571,6 +2052,13 @@
           <w:rFonts w:hint="eastAsia"/>
         </w:rPr>
         <w:t>电源滤波部分还有晶振的输出部分</w:t>
+      </w:r>
+      <w:commentRangeEnd w:id="3"/>
+      <w:r>
+        <w:rPr>
+          <w:rStyle w:val="a8"/>
+        </w:rPr>
+        <w:commentReference w:id="3"/>
       </w:r>
     </w:p>
     <w:p>
@@ -1603,8 +2091,14 @@
         <w:rPr>
           <w:rFonts w:hint="eastAsia"/>
         </w:rPr>
-        <w:t>加几个，</w:t>
-      </w:r>
+        <w:t>加几个</w:t>
+      </w:r>
+    </w:p>
+    <w:p>
+      <w:pPr>
+        <w:pStyle w:val="a7"/>
+        <w:ind w:left="420" w:firstLineChars="0" w:firstLine="0"/>
+      </w:pPr>
       <w:r>
         <w:rPr>
           <w:rFonts w:hint="eastAsia"/>
@@ -1620,9 +2114,6 @@
           <w:numId w:val="2"/>
         </w:numPr>
         <w:ind w:firstLineChars="0"/>
-        <w:rPr>
-          <w:rFonts w:hint="eastAsia"/>
-        </w:rPr>
       </w:pPr>
       <w:r>
         <w:rPr>
@@ -1631,6 +2122,282 @@
         <w:t>测试选在哪个位置</w:t>
       </w:r>
     </w:p>
+    <w:p>
+      <w:pPr>
+        <w:pStyle w:val="a7"/>
+        <w:numPr>
+          <w:ilvl w:val="0"/>
+          <w:numId w:val="2"/>
+        </w:numPr>
+        <w:ind w:firstLineChars="0"/>
+        <w:rPr>
+          <w:b/>
+          <w:bCs/>
+        </w:rPr>
+      </w:pPr>
+      <w:r>
+        <w:rPr>
+          <w:rFonts w:hint="eastAsia"/>
+          <w:b/>
+          <w:bCs/>
+        </w:rPr>
+        <w:t>拨码开关</w:t>
+      </w:r>
+    </w:p>
+    <w:p>
+      <w:pPr>
+        <w:pStyle w:val="a7"/>
+        <w:ind w:left="420" w:firstLineChars="0" w:firstLine="0"/>
+      </w:pPr>
+      <w:r>
+        <w:rPr>
+          <w:rFonts w:hint="eastAsia"/>
+        </w:rPr>
+        <w:t>暂时画一个两个脚的拨码开关</w:t>
+      </w:r>
+      <w:r>
+        <w:rPr>
+          <w:rFonts w:hint="eastAsia"/>
+        </w:rPr>
+        <w:t>，没有P</w:t>
+      </w:r>
+      <w:r>
+        <w:t>CB</w:t>
+      </w:r>
+      <w:r>
+        <w:rPr>
+          <w:rFonts w:hint="eastAsia"/>
+        </w:rPr>
+        <w:t>。</w:t>
+      </w:r>
+      <w:r>
+        <w:rPr>
+          <w:rFonts w:hint="eastAsia"/>
+        </w:rPr>
+        <w:t>在拨码开关上再加上两个L</w:t>
+      </w:r>
+      <w:r>
+        <w:t>ED</w:t>
+      </w:r>
+      <w:r>
+        <w:rPr>
+          <w:rFonts w:hint="eastAsia"/>
+        </w:rPr>
+        <w:t>指示灯，用来表示U</w:t>
+      </w:r>
+      <w:r>
+        <w:t>SB</w:t>
+      </w:r>
+      <w:r>
+        <w:rPr>
+          <w:rFonts w:hint="eastAsia"/>
+        </w:rPr>
+        <w:t>的工作状态，是主机还是从机</w:t>
+      </w:r>
+    </w:p>
+    <w:p>
+      <w:pPr>
+        <w:pStyle w:val="a7"/>
+        <w:ind w:left="420" w:firstLineChars="0" w:firstLine="0"/>
+      </w:pPr>
+      <w:r>
+        <w:rPr>
+          <w:rFonts w:hint="eastAsia"/>
+        </w:rPr>
+        <w:t>拨码开关是，网上的八位拨码开关是什么呢</w:t>
+      </w:r>
+    </w:p>
+    <w:p>
+      <w:pPr>
+        <w:pStyle w:val="a7"/>
+        <w:numPr>
+          <w:ilvl w:val="0"/>
+          <w:numId w:val="2"/>
+        </w:numPr>
+        <w:ind w:firstLineChars="0"/>
+        <w:rPr>
+          <w:b/>
+          <w:bCs/>
+        </w:rPr>
+      </w:pPr>
+      <w:r>
+        <w:rPr>
+          <w:rFonts w:hint="eastAsia"/>
+          <w:b/>
+          <w:bCs/>
+        </w:rPr>
+        <w:t>L</w:t>
+      </w:r>
+      <w:r>
+        <w:rPr>
+          <w:b/>
+          <w:bCs/>
+        </w:rPr>
+        <w:t>ED</w:t>
+      </w:r>
+      <w:r>
+        <w:rPr>
+          <w:rFonts w:hint="eastAsia"/>
+          <w:b/>
+          <w:bCs/>
+        </w:rPr>
+        <w:t>的电路该怎么接，怎么才能和U</w:t>
+      </w:r>
+      <w:r>
+        <w:rPr>
+          <w:b/>
+          <w:bCs/>
+        </w:rPr>
+        <w:t>SB</w:t>
+      </w:r>
+      <w:proofErr w:type="gramStart"/>
+      <w:r>
+        <w:rPr>
+          <w:rFonts w:hint="eastAsia"/>
+          <w:b/>
+          <w:bCs/>
+        </w:rPr>
+        <w:t>主从机</w:t>
+      </w:r>
+      <w:proofErr w:type="gramEnd"/>
+      <w:r>
+        <w:rPr>
+          <w:rFonts w:hint="eastAsia"/>
+          <w:b/>
+          <w:bCs/>
+        </w:rPr>
+        <w:t>电路连接起来，从而显示U</w:t>
+      </w:r>
+      <w:r>
+        <w:rPr>
+          <w:b/>
+          <w:bCs/>
+        </w:rPr>
+        <w:t>SB</w:t>
+      </w:r>
+      <w:r>
+        <w:rPr>
+          <w:rFonts w:hint="eastAsia"/>
+          <w:b/>
+          <w:bCs/>
+        </w:rPr>
+        <w:t>的工作状态呢</w:t>
+      </w:r>
+    </w:p>
+    <w:p>
+      <w:pPr>
+        <w:pStyle w:val="a7"/>
+        <w:numPr>
+          <w:ilvl w:val="0"/>
+          <w:numId w:val="2"/>
+        </w:numPr>
+        <w:ind w:firstLineChars="0"/>
+        <w:rPr>
+          <w:b/>
+          <w:bCs/>
+        </w:rPr>
+      </w:pPr>
+      <w:r>
+        <w:rPr>
+          <w:rFonts w:hint="eastAsia"/>
+          <w:b/>
+          <w:bCs/>
+        </w:rPr>
+        <w:t>拨码开关怎么</w:t>
+      </w:r>
+      <w:proofErr w:type="gramStart"/>
+      <w:r>
+        <w:rPr>
+          <w:rFonts w:hint="eastAsia"/>
+          <w:b/>
+          <w:bCs/>
+        </w:rPr>
+        <w:t>接才能</w:t>
+      </w:r>
+      <w:proofErr w:type="gramEnd"/>
+      <w:r>
+        <w:rPr>
+          <w:rFonts w:hint="eastAsia"/>
+          <w:b/>
+          <w:bCs/>
+        </w:rPr>
+        <w:t>给C</w:t>
+      </w:r>
+      <w:r>
+        <w:rPr>
+          <w:b/>
+          <w:bCs/>
+        </w:rPr>
+        <w:t>PU</w:t>
+      </w:r>
+      <w:r>
+        <w:rPr>
+          <w:rFonts w:hint="eastAsia"/>
+          <w:b/>
+          <w:bCs/>
+        </w:rPr>
+        <w:t>的I</w:t>
+      </w:r>
+      <w:r>
+        <w:rPr>
+          <w:b/>
+          <w:bCs/>
+        </w:rPr>
+        <w:t>O</w:t>
+      </w:r>
+      <w:r>
+        <w:rPr>
+          <w:rFonts w:hint="eastAsia"/>
+          <w:b/>
+          <w:bCs/>
+        </w:rPr>
+        <w:t>口提供电平呢</w:t>
+      </w:r>
+    </w:p>
+    <w:p>
+      <w:pPr>
+        <w:pStyle w:val="a7"/>
+        <w:numPr>
+          <w:ilvl w:val="0"/>
+          <w:numId w:val="2"/>
+        </w:numPr>
+        <w:ind w:firstLineChars="0"/>
+        <w:rPr>
+          <w:b/>
+          <w:bCs/>
+        </w:rPr>
+      </w:pPr>
+      <w:r>
+        <w:rPr>
+          <w:rFonts w:hint="eastAsia"/>
+          <w:b/>
+          <w:bCs/>
+        </w:rPr>
+        <w:t>USB电路必须加驱动芯片么</w:t>
+      </w:r>
+    </w:p>
+    <w:p>
+      <w:pPr>
+        <w:pStyle w:val="a7"/>
+        <w:numPr>
+          <w:ilvl w:val="0"/>
+          <w:numId w:val="2"/>
+        </w:numPr>
+        <w:ind w:firstLineChars="0"/>
+        <w:rPr>
+          <w:b/>
+          <w:bCs/>
+        </w:rPr>
+      </w:pPr>
+      <w:r>
+        <w:rPr>
+          <w:rFonts w:hint="eastAsia"/>
+          <w:b/>
+          <w:bCs/>
+        </w:rPr>
+        <w:t>瞬态抑制管的作用是什么，什么时候加呢</w:t>
+      </w:r>
+    </w:p>
     <w:p/>
     <w:p>
       <w:r>
@@ -1734,19 +2501,8 @@
         <w:t>EIL</w:t>
       </w:r>
     </w:p>
-    <w:p>
-      <w:pPr>
-        <w:rPr>
-          <w:rFonts w:hint="eastAsia"/>
-        </w:rPr>
-      </w:pPr>
-    </w:p>
-    <w:p>
-      <w:pPr>
-        <w:rPr>
-          <w:rFonts w:hint="eastAsia"/>
-        </w:rPr>
-      </w:pPr>
+    <w:p/>
+    <w:p>
       <w:r>
         <w:rPr>
           <w:rFonts w:hint="eastAsia"/>
@@ -1793,7 +2549,7 @@
                     <pic:cNvPicPr/>
                   </pic:nvPicPr>
                   <pic:blipFill>
-                    <a:blip r:embed="rId7"/>
+                    <a:blip r:embed="rId11"/>
                     <a:stretch>
                       <a:fillRect/>
                     </a:stretch>
@@ -1840,7 +2596,7 @@
                     <pic:cNvPicPr/>
                   </pic:nvPicPr>
                   <pic:blipFill>
-                    <a:blip r:embed="rId8"/>
+                    <a:blip r:embed="rId12"/>
                     <a:stretch>
                       <a:fillRect/>
                     </a:stretch>
@@ -1970,6 +2726,92 @@
 </w:document>
 </file>
 
+<file path=word/comments.xml><?xml version="1.0" encoding="utf-8"?>
+<w:comments xmlns:wpc="http://schemas.microsoft.com/office/word/2010/wordprocessingCanvas" xmlns:cx="http://schemas.microsoft.com/office/drawing/2014/chartex" xmlns:cx1="http://schemas.microsoft.com/office/drawing/2015/9/8/chartex" xmlns:cx2="http://schemas.microsoft.com/office/drawing/2015/10/21/chartex" xmlns:cx3="http://schemas.microsoft.com/office/drawing/2016/5/9/chartex" xmlns:cx4="http://schemas.microsoft.com/office/drawing/2016/5/10/chartex" xmlns:cx5="http://schemas.microsoft.com/office/drawing/2016/5/11/chartex" xmlns:cx6="http://schemas.microsoft.com/office/drawing/2016/5/12/chartex" xmlns:cx7="http://schemas.microsoft.com/office/drawing/2016/5/13/chartex" xmlns:cx8="http://schemas.microsoft.com/office/drawing/2016/5/14/chartex" xmlns:mc="http://schemas.openxmlformats.org/markup-compatibility/2006" xmlns:aink="http://schemas.microsoft.com/office/drawing/2016/ink" xmlns:am3d="http://schemas.microsoft.com/office/drawing/2017/model3d" xmlns:o="urn:schemas-microsoft-com:office:office" xmlns:r="http://schemas.openxmlformats.org/officeDocument/2006/relationships" xmlns:m="http://schemas.openxmlformats.org/officeDocument/2006/math" xmlns:v="urn:schemas-microsoft-com:vml" xmlns:wp14="http://schemas.microsoft.com/office/word/2010/wordprocessingDrawing" xmlns:wp="http://schemas.openxmlformats.org/drawingml/2006/wordprocessingDrawing" xmlns:w10="urn:schemas-microsoft-com:office:word" xmlns:w="http://schemas.openxmlformats.org/wordprocessingml/2006/main" xmlns:w14="http://schemas.microsoft.com/office/word/2010/wordml" xmlns:w15="http://schemas.microsoft.com/office/word/2012/wordml" xmlns:w16cex="http://schemas.microsoft.com/office/word/2018/wordml/cex" xmlns:w16cid="http://schemas.microsoft.com/office/word/2016/wordml/cid" xmlns:w16="http://schemas.microsoft.com/office/word/2018/wordml" xmlns:w16se="http://schemas.microsoft.com/office/word/2015/wordml/symex" xmlns:wpg="http://schemas.microsoft.com/office/word/2010/wordprocessingGroup" xmlns:wpi="http://schemas.microsoft.com/office/word/2010/wordprocessingInk" xmlns:wne="http://schemas.microsoft.com/office/word/2006/wordml" xmlns:wps="http://schemas.microsoft.com/office/word/2010/wordprocessingShape" mc:Ignorable="w14 w15 w16se w16cid w16 w16cex wp14">
+  <w:comment w:id="0" w:author="Administrator" w:date="2020-05-16T09:40:00Z" w:initials="A">
+    <w:p>
+      <w:pPr>
+        <w:pStyle w:val="a9"/>
+      </w:pPr>
+      <w:r>
+        <w:rPr>
+          <w:rStyle w:val="a8"/>
+        </w:rPr>
+        <w:annotationRef/>
+      </w:r>
+      <w:r>
+        <w:rPr>
+          <w:rFonts w:hint="eastAsia"/>
+        </w:rPr>
+        <w:t>可以加一排排母</w:t>
+      </w:r>
+    </w:p>
+  </w:comment>
+  <w:comment w:id="2" w:author="Administrator" w:date="2020-05-16T09:39:00Z" w:initials="A">
+    <w:p>
+      <w:pPr>
+        <w:pStyle w:val="a9"/>
+      </w:pPr>
+      <w:r>
+        <w:rPr>
+          <w:rStyle w:val="a8"/>
+        </w:rPr>
+        <w:annotationRef/>
+      </w:r>
+      <w:r>
+        <w:rPr>
+          <w:rFonts w:hint="eastAsia"/>
+        </w:rPr>
+        <w:t>用继电器去控制光和声，分别控制，所以用两个继电器</w:t>
+      </w:r>
+    </w:p>
+  </w:comment>
+  <w:comment w:id="3" w:author="Administrator" w:date="2020-05-16T09:56:00Z" w:initials="A">
+    <w:p>
+      <w:pPr>
+        <w:pStyle w:val="a9"/>
+      </w:pPr>
+      <w:r>
+        <w:rPr>
+          <w:rStyle w:val="a8"/>
+        </w:rPr>
+        <w:annotationRef/>
+      </w:r>
+      <w:r>
+        <w:rPr>
+          <w:rFonts w:hint="eastAsia"/>
+        </w:rPr>
+        <w:t>该放的部分放一下</w:t>
+      </w:r>
+    </w:p>
+  </w:comment>
+</w:comments>
+</file>
+
+<file path=word/commentsExtended.xml><?xml version="1.0" encoding="utf-8"?>
+<w15:commentsEx xmlns:wpc="http://schemas.microsoft.com/office/word/2010/wordprocessingCanvas" xmlns:cx="http://schemas.microsoft.com/office/drawing/2014/chartex" xmlns:cx1="http://schemas.microsoft.com/office/drawing/2015/9/8/chartex" xmlns:cx2="http://schemas.microsoft.com/office/drawing/2015/10/21/chartex" xmlns:cx3="http://schemas.microsoft.com/office/drawing/2016/5/9/chartex" xmlns:cx4="http://schemas.microsoft.com/office/drawing/2016/5/10/chartex" xmlns:cx5="http://schemas.microsoft.com/office/drawing/2016/5/11/chartex" xmlns:cx6="http://schemas.microsoft.com/office/drawing/2016/5/12/chartex" xmlns:cx7="http://schemas.microsoft.com/office/drawing/2016/5/13/chartex" xmlns:cx8="http://schemas.microsoft.com/office/drawing/2016/5/14/chartex" xmlns:mc="http://schemas.openxmlformats.org/markup-compatibility/2006" xmlns:aink="http://schemas.microsoft.com/office/drawing/2016/ink" xmlns:am3d="http://schemas.microsoft.com/office/drawing/2017/model3d" xmlns:o="urn:schemas-microsoft-com:office:office" xmlns:r="http://schemas.openxmlformats.org/officeDocument/2006/relationships" xmlns:m="http://schemas.openxmlformats.org/officeDocument/2006/math" xmlns:v="urn:schemas-microsoft-com:vml" xmlns:wp14="http://schemas.microsoft.com/office/word/2010/wordprocessingDrawing" xmlns:wp="http://schemas.openxmlformats.org/drawingml/2006/wordprocessingDrawing" xmlns:w10="urn:schemas-microsoft-com:office:word" xmlns:w="http://schemas.openxmlformats.org/wordprocessingml/2006/main" xmlns:w14="http://schemas.microsoft.com/office/word/2010/wordml" xmlns:w15="http://schemas.microsoft.com/office/word/2012/wordml" xmlns:w16cex="http://schemas.microsoft.com/office/word/2018/wordml/cex" xmlns:w16cid="http://schemas.microsoft.com/office/word/2016/wordml/cid" xmlns:w16="http://schemas.microsoft.com/office/word/2018/wordml" xmlns:w16se="http://schemas.microsoft.com/office/word/2015/wordml/symex" xmlns:wpg="http://schemas.microsoft.com/office/word/2010/wordprocessingGroup" xmlns:wpi="http://schemas.microsoft.com/office/word/2010/wordprocessingInk" xmlns:wne="http://schemas.microsoft.com/office/word/2006/wordml" xmlns:wps="http://schemas.microsoft.com/office/word/2010/wordprocessingShape" mc:Ignorable="w14 w15 w16se w16cid w16 w16cex wp14">
+  <w15:commentEx w15:paraId="7D38DF80" w15:done="0"/>
+  <w15:commentEx w15:paraId="7107B4EC" w15:done="0"/>
+  <w15:commentEx w15:paraId="7BCF2F10" w15:done="0"/>
+</w15:commentsEx>
+</file>
+
+<file path=word/commentsExtensible.xml><?xml version="1.0" encoding="utf-8"?>
+<w16cex:commentsExtensible xmlns:wpc="http://schemas.microsoft.com/office/word/2010/wordprocessingCanvas" xmlns:cx="http://schemas.microsoft.com/office/drawing/2014/chartex" xmlns:cx1="http://schemas.microsoft.com/office/drawing/2015/9/8/chartex" xmlns:cx2="http://schemas.microsoft.com/office/drawing/2015/10/21/chartex" xmlns:cx3="http://schemas.microsoft.com/office/drawing/2016/5/9/chartex" xmlns:cx4="http://schemas.microsoft.com/office/drawing/2016/5/10/chartex" xmlns:cx5="http://schemas.microsoft.com/office/drawing/2016/5/11/chartex" xmlns:cx6="http://schemas.microsoft.com/office/drawing/2016/5/12/chartex" xmlns:cx7="http://schemas.microsoft.com/office/drawing/2016/5/13/chartex" xmlns:cx8="http://schemas.microsoft.com/office/drawing/2016/5/14/chartex" xmlns:mc="http://schemas.openxmlformats.org/markup-compatibility/2006" xmlns:aink="http://schemas.microsoft.com/office/drawing/2016/ink" xmlns:am3d="http://schemas.microsoft.com/office/drawing/2017/model3d" xmlns:o="urn:schemas-microsoft-com:office:office" xmlns:r="http://schemas.openxmlformats.org/officeDocument/2006/relationships" xmlns:m="http://schemas.openxmlformats.org/officeDocument/2006/math" xmlns:v="urn:schemas-microsoft-com:vml" xmlns:wp14="http://schemas.microsoft.com/office/word/2010/wordprocessingDrawing" xmlns:wp="http://schemas.openxmlformats.org/drawingml/2006/wordprocessingDrawing" xmlns:w10="urn:schemas-microsoft-com:office:word" xmlns:w="http://schemas.openxmlformats.org/wordprocessingml/2006/main" xmlns:w14="http://schemas.microsoft.com/office/word/2010/wordml" xmlns:w15="http://schemas.microsoft.com/office/word/2012/wordml" xmlns:w16cex="http://schemas.microsoft.com/office/word/2018/wordml/cex" xmlns:w16cid="http://schemas.microsoft.com/office/word/2016/wordml/cid" xmlns:w16="http://schemas.microsoft.com/office/word/2018/wordml" xmlns:w16se="http://schemas.microsoft.com/office/word/2015/wordml/symex" xmlns:wpg="http://schemas.microsoft.com/office/word/2010/wordprocessingGroup" xmlns:wpi="http://schemas.microsoft.com/office/word/2010/wordprocessingInk" xmlns:wne="http://schemas.microsoft.com/office/word/2006/wordml" xmlns:wps="http://schemas.microsoft.com/office/word/2010/wordprocessingShape" mc:Ignorable="w14 w15 w16se w16cid w16 w16cex wp14">
+  <w16cex:commentExtensible w16cex:durableId="226A3398" w16cex:dateUtc="2020-05-16T01:40:00Z"/>
+  <w16cex:commentExtensible w16cex:durableId="226A3340" w16cex:dateUtc="2020-05-16T01:39:00Z"/>
+  <w16cex:commentExtensible w16cex:durableId="226A375F" w16cex:dateUtc="2020-05-16T01:56:00Z"/>
+</w16cex:commentsExtensible>
+</file>
+
+<file path=word/commentsIds.xml><?xml version="1.0" encoding="utf-8"?>
+<w16cid:commentsIds xmlns:wpc="http://schemas.microsoft.com/office/word/2010/wordprocessingCanvas" xmlns:cx="http://schemas.microsoft.com/office/drawing/2014/chartex" xmlns:cx1="http://schemas.microsoft.com/office/drawing/2015/9/8/chartex" xmlns:cx2="http://schemas.microsoft.com/office/drawing/2015/10/21/chartex" xmlns:cx3="http://schemas.microsoft.com/office/drawing/2016/5/9/chartex" xmlns:cx4="http://schemas.microsoft.com/office/drawing/2016/5/10/chartex" xmlns:cx5="http://schemas.microsoft.com/office/drawing/2016/5/11/chartex" xmlns:cx6="http://schemas.microsoft.com/office/drawing/2016/5/12/chartex" xmlns:cx7="http://schemas.microsoft.com/office/drawing/2016/5/13/chartex" xmlns:cx8="http://schemas.microsoft.com/office/drawing/2016/5/14/chartex" xmlns:mc="http://schemas.openxmlformats.org/markup-compatibility/2006" xmlns:aink="http://schemas.microsoft.com/office/drawing/2016/ink" xmlns:am3d="http://schemas.microsoft.com/office/drawing/2017/model3d" xmlns:o="urn:schemas-microsoft-com:office:office" xmlns:r="http://schemas.openxmlformats.org/officeDocument/2006/relationships" xmlns:m="http://schemas.openxmlformats.org/officeDocument/2006/math" xmlns:v="urn:schemas-microsoft-com:vml" xmlns:wp14="http://schemas.microsoft.com/office/word/2010/wordprocessingDrawing" xmlns:wp="http://schemas.openxmlformats.org/drawingml/2006/wordprocessingDrawing" xmlns:w10="urn:schemas-microsoft-com:office:word" xmlns:w="http://schemas.openxmlformats.org/wordprocessingml/2006/main" xmlns:w14="http://schemas.microsoft.com/office/word/2010/wordml" xmlns:w15="http://schemas.microsoft.com/office/word/2012/wordml" xmlns:w16cex="http://schemas.microsoft.com/office/word/2018/wordml/cex" xmlns:w16cid="http://schemas.microsoft.com/office/word/2016/wordml/cid" xmlns:w16="http://schemas.microsoft.com/office/word/2018/wordml" xmlns:w16se="http://schemas.microsoft.com/office/word/2015/wordml/symex" xmlns:wpg="http://schemas.microsoft.com/office/word/2010/wordprocessingGroup" xmlns:wpi="http://schemas.microsoft.com/office/word/2010/wordprocessingInk" xmlns:wne="http://schemas.microsoft.com/office/word/2006/wordml" xmlns:wps="http://schemas.microsoft.com/office/word/2010/wordprocessingShape" mc:Ignorable="w14 w15 w16se w16cid w16 w16cex wp14">
+  <w16cid:commentId w16cid:paraId="7D38DF80" w16cid:durableId="226A3398"/>
+  <w16cid:commentId w16cid:paraId="7107B4EC" w16cid:durableId="226A3340"/>
+  <w16cid:commentId w16cid:paraId="7BCF2F10" w16cid:durableId="226A375F"/>
+</w16cid:commentsIds>
+</file>
+
 <file path=word/endnotes.xml><?xml version="1.0" encoding="utf-8"?>
 <w:endnotes xmlns:wpc="http://schemas.microsoft.com/office/word/2010/wordprocessingCanvas" xmlns:cx="http://schemas.microsoft.com/office/drawing/2014/chartex" xmlns:cx1="http://schemas.microsoft.com/office/drawing/2015/9/8/chartex" xmlns:cx2="http://schemas.microsoft.com/office/drawing/2015/10/21/chartex" xmlns:cx3="http://schemas.microsoft.com/office/drawing/2016/5/9/chartex" xmlns:cx4="http://schemas.microsoft.com/office/drawing/2016/5/10/chartex" xmlns:cx5="http://schemas.microsoft.com/office/drawing/2016/5/11/chartex" xmlns:cx6="http://schemas.microsoft.com/office/drawing/2016/5/12/chartex" xmlns:cx7="http://schemas.microsoft.com/office/drawing/2016/5/13/chartex" xmlns:cx8="http://schemas.microsoft.com/office/drawing/2016/5/14/chartex" xmlns:mc="http://schemas.openxmlformats.org/markup-compatibility/2006" xmlns:aink="http://schemas.microsoft.com/office/drawing/2016/ink" xmlns:am3d="http://schemas.microsoft.com/office/drawing/2017/model3d" xmlns:o="urn:schemas-microsoft-com:office:office" xmlns:r="http://schemas.openxmlformats.org/officeDocument/2006/relationships" xmlns:m="http://schemas.openxmlformats.org/officeDocument/2006/math" xmlns:v="urn:schemas-microsoft-com:vml" xmlns:wp14="http://schemas.microsoft.com/office/word/2010/wordprocessingDrawing" xmlns:wp="http://schemas.openxmlformats.org/drawingml/2006/wordprocessingDrawing" xmlns:w10="urn:schemas-microsoft-com:office:word" xmlns:w="http://schemas.openxmlformats.org/wordprocessingml/2006/main" xmlns:w14="http://schemas.microsoft.com/office/word/2010/wordml" xmlns:w15="http://schemas.microsoft.com/office/word/2012/wordml" xmlns:w16cex="http://schemas.microsoft.com/office/word/2018/wordml/cex" xmlns:w16cid="http://schemas.microsoft.com/office/word/2016/wordml/cid" xmlns:w16="http://schemas.microsoft.com/office/word/2018/wordml" xmlns:w16se="http://schemas.microsoft.com/office/word/2015/wordml/symex" xmlns:wpg="http://schemas.microsoft.com/office/word/2010/wordprocessingGroup" xmlns:wpi="http://schemas.microsoft.com/office/word/2010/wordprocessingInk" xmlns:wne="http://schemas.microsoft.com/office/word/2006/wordml" xmlns:wps="http://schemas.microsoft.com/office/word/2010/wordprocessingShape" mc:Ignorable="w14 w15 w16se w16cid w16 w16cex wp14">
   <w:endnote w:type="separator" w:id="-1">
@@ -2099,7 +2941,7 @@
   <w:abstractNum w:abstractNumId="1" w15:restartNumberingAfterBreak="0">
     <w:nsid w:val="1A072FC2"/>
     <w:multiLevelType w:val="hybridMultilevel"/>
-    <w:tmpl w:val="8C180FA2"/>
+    <w:tmpl w:val="5C3AA282"/>
     <w:lvl w:ilvl="0" w:tplc="04090011">
       <w:start w:val="1"/>
       <w:numFmt w:val="decimal"/>
@@ -2183,6 +3025,92 @@
     </w:lvl>
   </w:abstractNum>
   <w:abstractNum w:abstractNumId="2" w15:restartNumberingAfterBreak="0">
+    <w:nsid w:val="31E608E0"/>
+    <w:multiLevelType w:val="hybridMultilevel"/>
+    <w:tmpl w:val="61F44218"/>
+    <w:lvl w:ilvl="0" w:tplc="0409000F">
+      <w:start w:val="1"/>
+      <w:numFmt w:val="decimal"/>
+      <w:lvlText w:val="%1."/>
+      <w:lvlJc w:val="left"/>
+      <w:pPr>
+        <w:ind w:left="840" w:hanging="420"/>
+      </w:pPr>
+    </w:lvl>
+    <w:lvl w:ilvl="1" w:tplc="04090019" w:tentative="1">
+      <w:start w:val="1"/>
+      <w:numFmt w:val="lowerLetter"/>
+      <w:lvlText w:val="%2)"/>
+      <w:lvlJc w:val="left"/>
+      <w:pPr>
+        <w:ind w:left="1260" w:hanging="420"/>
+      </w:pPr>
+    </w:lvl>
+    <w:lvl w:ilvl="2" w:tplc="0409001B" w:tentative="1">
+      <w:start w:val="1"/>
+      <w:numFmt w:val="lowerRoman"/>
+      <w:lvlText w:val="%3."/>
+      <w:lvlJc w:val="right"/>
+      <w:pPr>
+        <w:ind w:left="1680" w:hanging="420"/>
+      </w:pPr>
+    </w:lvl>
+    <w:lvl w:ilvl="3" w:tplc="0409000F" w:tentative="1">
+      <w:start w:val="1"/>
+      <w:numFmt w:val="decimal"/>
+      <w:lvlText w:val="%4."/>
+      <w:lvlJc w:val="left"/>
+      <w:pPr>
+        <w:ind w:left="2100" w:hanging="420"/>
+      </w:pPr>
+    </w:lvl>
+    <w:lvl w:ilvl="4" w:tplc="04090019" w:tentative="1">
+      <w:start w:val="1"/>
+      <w:numFmt w:val="lowerLetter"/>
+      <w:lvlText w:val="%5)"/>
+      <w:lvlJc w:val="left"/>
+      <w:pPr>
+        <w:ind w:left="2520" w:hanging="420"/>
+      </w:pPr>
+    </w:lvl>
+    <w:lvl w:ilvl="5" w:tplc="0409001B" w:tentative="1">
+      <w:start w:val="1"/>
+      <w:numFmt w:val="lowerRoman"/>
+      <w:lvlText w:val="%6."/>
+      <w:lvlJc w:val="right"/>
+      <w:pPr>
+        <w:ind w:left="2940" w:hanging="420"/>
+      </w:pPr>
+    </w:lvl>
+    <w:lvl w:ilvl="6" w:tplc="0409000F" w:tentative="1">
+      <w:start w:val="1"/>
+      <w:numFmt w:val="decimal"/>
+      <w:lvlText w:val="%7."/>
+      <w:lvlJc w:val="left"/>
+      <w:pPr>
+        <w:ind w:left="3360" w:hanging="420"/>
+      </w:pPr>
+    </w:lvl>
+    <w:lvl w:ilvl="7" w:tplc="04090019" w:tentative="1">
+      <w:start w:val="1"/>
+      <w:numFmt w:val="lowerLetter"/>
+      <w:lvlText w:val="%8)"/>
+      <w:lvlJc w:val="left"/>
+      <w:pPr>
+        <w:ind w:left="3780" w:hanging="420"/>
+      </w:pPr>
+    </w:lvl>
+    <w:lvl w:ilvl="8" w:tplc="0409001B" w:tentative="1">
+      <w:start w:val="1"/>
+      <w:numFmt w:val="lowerRoman"/>
+      <w:lvlText w:val="%9."/>
+      <w:lvlJc w:val="right"/>
+      <w:pPr>
+        <w:ind w:left="4200" w:hanging="420"/>
+      </w:pPr>
+    </w:lvl>
+  </w:abstractNum>
+  <w:abstractNum w:abstractNumId="3" w15:restartNumberingAfterBreak="0">
     <w:nsid w:val="37AC6E7D"/>
     <w:multiLevelType w:val="hybridMultilevel"/>
     <w:tmpl w:val="EFD45B3E"/>
@@ -2272,7 +3200,93 @@
       </w:pPr>
     </w:lvl>
   </w:abstractNum>
-  <w:abstractNum w:abstractNumId="3" w15:restartNumberingAfterBreak="0">
+  <w:abstractNum w:abstractNumId="4" w15:restartNumberingAfterBreak="0">
+    <w:nsid w:val="4A153A4C"/>
+    <w:multiLevelType w:val="hybridMultilevel"/>
+    <w:tmpl w:val="78A00DBE"/>
+    <w:lvl w:ilvl="0" w:tplc="0409000F">
+      <w:start w:val="1"/>
+      <w:numFmt w:val="decimal"/>
+      <w:lvlText w:val="%1."/>
+      <w:lvlJc w:val="left"/>
+      <w:pPr>
+        <w:ind w:left="840" w:hanging="420"/>
+      </w:pPr>
+    </w:lvl>
+    <w:lvl w:ilvl="1" w:tplc="04090019" w:tentative="1">
+      <w:start w:val="1"/>
+      <w:numFmt w:val="lowerLetter"/>
+      <w:lvlText w:val="%2)"/>
+      <w:lvlJc w:val="left"/>
+      <w:pPr>
+        <w:ind w:left="1260" w:hanging="420"/>
+      </w:pPr>
+    </w:lvl>
+    <w:lvl w:ilvl="2" w:tplc="0409001B" w:tentative="1">
+      <w:start w:val="1"/>
+      <w:numFmt w:val="lowerRoman"/>
+      <w:lvlText w:val="%3."/>
+      <w:lvlJc w:val="right"/>
+      <w:pPr>
+        <w:ind w:left="1680" w:hanging="420"/>
+      </w:pPr>
+    </w:lvl>
+    <w:lvl w:ilvl="3" w:tplc="0409000F" w:tentative="1">
+      <w:start w:val="1"/>
+      <w:numFmt w:val="decimal"/>
+      <w:lvlText w:val="%4."/>
+      <w:lvlJc w:val="left"/>
+      <w:pPr>
+        <w:ind w:left="2100" w:hanging="420"/>
+      </w:pPr>
+    </w:lvl>
+    <w:lvl w:ilvl="4" w:tplc="04090019" w:tentative="1">
+      <w:start w:val="1"/>
+      <w:numFmt w:val="lowerLetter"/>
+      <w:lvlText w:val="%5)"/>
+      <w:lvlJc w:val="left"/>
+      <w:pPr>
+        <w:ind w:left="2520" w:hanging="420"/>
+      </w:pPr>
+    </w:lvl>
+    <w:lvl w:ilvl="5" w:tplc="0409001B" w:tentative="1">
+      <w:start w:val="1"/>
+      <w:numFmt w:val="lowerRoman"/>
+      <w:lvlText w:val="%6."/>
+      <w:lvlJc w:val="right"/>
+      <w:pPr>
+        <w:ind w:left="2940" w:hanging="420"/>
+      </w:pPr>
+    </w:lvl>
+    <w:lvl w:ilvl="6" w:tplc="0409000F" w:tentative="1">
+      <w:start w:val="1"/>
+      <w:numFmt w:val="decimal"/>
+      <w:lvlText w:val="%7."/>
+      <w:lvlJc w:val="left"/>
+      <w:pPr>
+        <w:ind w:left="3360" w:hanging="420"/>
+      </w:pPr>
+    </w:lvl>
+    <w:lvl w:ilvl="7" w:tplc="04090019" w:tentative="1">
+      <w:start w:val="1"/>
+      <w:numFmt w:val="lowerLetter"/>
+      <w:lvlText w:val="%8)"/>
+      <w:lvlJc w:val="left"/>
+      <w:pPr>
+        <w:ind w:left="3780" w:hanging="420"/>
+      </w:pPr>
+    </w:lvl>
+    <w:lvl w:ilvl="8" w:tplc="0409001B" w:tentative="1">
+      <w:start w:val="1"/>
+      <w:numFmt w:val="lowerRoman"/>
+      <w:lvlText w:val="%9."/>
+      <w:lvlJc w:val="right"/>
+      <w:pPr>
+        <w:ind w:left="4200" w:hanging="420"/>
+      </w:pPr>
+    </w:lvl>
+  </w:abstractNum>
+  <w:abstractNum w:abstractNumId="5" w15:restartNumberingAfterBreak="0">
     <w:nsid w:val="6F491DF6"/>
     <w:multiLevelType w:val="hybridMultilevel"/>
     <w:tmpl w:val="60B8000E"/>
@@ -2366,15 +3380,29 @@
     <w:abstractNumId w:val="1"/>
   </w:num>
   <w:num w:numId="2">
-    <w:abstractNumId w:val="2"/>
+    <w:abstractNumId w:val="3"/>
   </w:num>
   <w:num w:numId="3">
     <w:abstractNumId w:val="0"/>
   </w:num>
   <w:num w:numId="4">
-    <w:abstractNumId w:val="3"/>
+    <w:abstractNumId w:val="5"/>
+  </w:num>
+  <w:num w:numId="5">
+    <w:abstractNumId w:val="2"/>
+  </w:num>
+  <w:num w:numId="6">
+    <w:abstractNumId w:val="4"/>
   </w:num>
 </w:numbering>
+</file>
+
+<file path=word/people.xml><?xml version="1.0" encoding="utf-8"?>
+<w15:people xmlns:wpc="http://schemas.microsoft.com/office/word/2010/wordprocessingCanvas" xmlns:cx="http://schemas.microsoft.com/office/drawing/2014/chartex" xmlns:cx1="http://schemas.microsoft.com/office/drawing/2015/9/8/chartex" xmlns:cx2="http://schemas.microsoft.com/office/drawing/2015/10/21/chartex" xmlns:cx3="http://schemas.microsoft.com/office/drawing/2016/5/9/chartex" xmlns:cx4="http://schemas.microsoft.com/office/drawing/2016/5/10/chartex" xmlns:cx5="http://schemas.microsoft.com/office/drawing/2016/5/11/chartex" xmlns:cx6="http://schemas.microsoft.com/office/drawing/2016/5/12/chartex" xmlns:cx7="http://schemas.microsoft.com/office/drawing/2016/5/13/chartex" xmlns:cx8="http://schemas.microsoft.com/office/drawing/2016/5/14/chartex" xmlns:mc="http://schemas.openxmlformats.org/markup-compatibility/2006" xmlns:aink="http://schemas.microsoft.com/office/drawing/2016/ink" xmlns:am3d="http://schemas.microsoft.com/office/drawing/2017/model3d" xmlns:o="urn:schemas-microsoft-com:office:office" xmlns:r="http://schemas.openxmlformats.org/officeDocument/2006/relationships" xmlns:m="http://schemas.openxmlformats.org/officeDocument/2006/math" xmlns:v="urn:schemas-microsoft-com:vml" xmlns:wp14="http://schemas.microsoft.com/office/word/2010/wordprocessingDrawing" xmlns:wp="http://schemas.openxmlformats.org/drawingml/2006/wordprocessingDrawing" xmlns:w10="urn:schemas-microsoft-com:office:word" xmlns:w="http://schemas.openxmlformats.org/wordprocessingml/2006/main" xmlns:w14="http://schemas.microsoft.com/office/word/2010/wordml" xmlns:w15="http://schemas.microsoft.com/office/word/2012/wordml" xmlns:w16cex="http://schemas.microsoft.com/office/word/2018/wordml/cex" xmlns:w16cid="http://schemas.microsoft.com/office/word/2016/wordml/cid" xmlns:w16="http://schemas.microsoft.com/office/word/2018/wordml" xmlns:w16se="http://schemas.microsoft.com/office/word/2015/wordml/symex" xmlns:wpg="http://schemas.microsoft.com/office/word/2010/wordprocessingGroup" xmlns:wpi="http://schemas.microsoft.com/office/word/2010/wordprocessingInk" xmlns:wne="http://schemas.microsoft.com/office/word/2006/wordml" xmlns:wps="http://schemas.microsoft.com/office/word/2010/wordprocessingShape" mc:Ignorable="w14 w15 w16se w16cid w16 w16cex wp14">
+  <w15:person w15:author="Administrator">
+    <w15:presenceInfo w15:providerId="None" w15:userId="Administrator"/>
+  </w15:person>
+</w15:people>
 </file>
 
 <file path=word/styles.xml><?xml version="1.0" encoding="utf-8"?>

--- a/新板子设计/文本资料/方案构思02.docx
+++ b/新板子设计/文本资料/方案构思02.docx
@@ -771,6 +771,22 @@
         </w:rPr>
         <w:t>输出电压</w:t>
       </w:r>
+      <w:r>
+        <w:rPr>
+          <w:rFonts w:hint="eastAsia"/>
+          <w:b/>
+          <w:bCs/>
+        </w:rPr>
+        <w:t xml:space="preserve"> </w:t>
+      </w:r>
+      <w:r>
+        <w:rPr>
+          <w:b/>
+          <w:bCs/>
+          <w:color w:val="FFC000"/>
+        </w:rPr>
+        <w:t>Y</w:t>
+      </w:r>
     </w:p>
     <w:p>
       <w:pPr>
@@ -853,6 +869,22 @@
         </w:rPr>
         <w:t>电源</w:t>
       </w:r>
+      <w:r>
+        <w:rPr>
+          <w:rFonts w:hint="eastAsia"/>
+          <w:b/>
+          <w:bCs/>
+        </w:rPr>
+        <w:t xml:space="preserve"> </w:t>
+      </w:r>
+      <w:r>
+        <w:rPr>
+          <w:b/>
+          <w:bCs/>
+          <w:color w:val="FFC000"/>
+        </w:rPr>
+        <w:t>Y</w:t>
+      </w:r>
     </w:p>
     <w:p>
       <w:pPr>
@@ -1047,6 +1079,23 @@
         </w:rPr>
         <w:t>短路检测，电压检测和电流检测</w:t>
       </w:r>
+      <w:r>
+        <w:rPr>
+          <w:rFonts w:hint="eastAsia"/>
+          <w:b/>
+          <w:bCs/>
+          <w:color w:val="FF0000"/>
+        </w:rPr>
+        <w:t xml:space="preserve"> </w:t>
+      </w:r>
+      <w:r>
+        <w:rPr>
+          <w:b/>
+          <w:bCs/>
+          <w:color w:val="FF0000"/>
+        </w:rPr>
+        <w:t>N</w:t>
+      </w:r>
     </w:p>
     <w:p>
       <w:pPr>
@@ -1108,6 +1157,23 @@
         </w:rPr>
         <w:t>电池测量</w:t>
       </w:r>
+      <w:r>
+        <w:rPr>
+          <w:rFonts w:hint="eastAsia"/>
+          <w:b/>
+          <w:bCs/>
+          <w:color w:val="FFC000"/>
+        </w:rPr>
+        <w:t xml:space="preserve"> </w:t>
+      </w:r>
+      <w:r>
+        <w:rPr>
+          <w:b/>
+          <w:bCs/>
+          <w:color w:val="FFC000"/>
+        </w:rPr>
+        <w:t>Y</w:t>
+      </w:r>
     </w:p>
     <w:p>
       <w:pPr>
@@ -1240,6 +1306,23 @@
         </w:rPr>
         <w:t>、从机</w:t>
       </w:r>
+      <w:r>
+        <w:rPr>
+          <w:rFonts w:hint="eastAsia"/>
+          <w:b/>
+          <w:bCs/>
+          <w:color w:val="FFC000"/>
+        </w:rPr>
+        <w:t xml:space="preserve"> </w:t>
+      </w:r>
+      <w:r>
+        <w:rPr>
+          <w:b/>
+          <w:bCs/>
+          <w:color w:val="FFC000"/>
+        </w:rPr>
+        <w:t>Y</w:t>
+      </w:r>
     </w:p>
     <w:p>
       <w:pPr>
@@ -1364,9 +1447,6 @@
     <w:p>
       <w:pPr>
         <w:ind w:firstLine="420"/>
-        <w:rPr>
-          <w:rFonts w:hint="eastAsia"/>
-        </w:rPr>
       </w:pPr>
       <w:r>
         <w:rPr>
@@ -1459,9 +1539,6 @@
     <w:p>
       <w:pPr>
         <w:ind w:left="420"/>
-        <w:rPr>
-          <w:rFonts w:hint="eastAsia"/>
-        </w:rPr>
       </w:pPr>
       <w:r>
         <w:rPr>
@@ -1658,13 +1735,7 @@
         <w:rPr>
           <w:rFonts w:hint="eastAsia"/>
         </w:rPr>
-        <w:t>——</w:t>
-      </w:r>
-      <w:r>
-        <w:rPr>
-          <w:rFonts w:hint="eastAsia"/>
-        </w:rPr>
-        <w:t>双</w:t>
+        <w:t>——双</w:t>
       </w:r>
       <w:r>
         <w:t>USB插座主从判断电路如下，端口P4 仅用于连接USB 设备，端口P42仅用于连接计算机，两者不</w:t>
@@ -1696,9 +1767,6 @@
           <w:numId w:val="6"/>
         </w:numPr>
         <w:ind w:firstLineChars="0"/>
-        <w:rPr>
-          <w:rFonts w:hint="eastAsia"/>
-        </w:rPr>
       </w:pPr>
       <w:r>
         <w:rPr>
@@ -1719,13 +1787,7 @@
         <w:rPr>
           <w:rFonts w:hint="eastAsia"/>
         </w:rPr>
-        <w:t>——</w:t>
-      </w:r>
-      <w:r>
-        <w:rPr>
-          <w:rFonts w:hint="eastAsia"/>
-        </w:rPr>
-        <w:t>，空闲情况下，节点</w:t>
+        <w:t>——，空闲情况下，节点</w:t>
       </w:r>
       <w:r>
         <w:t>4V7 的电压比USB插座的电源电压高，比较器U31</w:t>
@@ -1805,11 +1867,6 @@
     </w:p>
     <w:bookmarkEnd w:id="1"/>
     <w:p>
-      <w:pPr>
-        <w:rPr>
-          <w:rFonts w:hint="eastAsia"/>
-        </w:rPr>
-      </w:pPr>
       <w:r>
         <w:tab/>
       </w:r>
